--- a/report final.docx
+++ b/report final.docx
@@ -1,6 +1,6 @@
 
 <file path=word/document.xml><?xml version="1.0" encoding="utf-8"?>
-<w:document xmlns:wpc="http://schemas.microsoft.com/office/word/2010/wordprocessingCanvas" xmlns:mc="http://schemas.openxmlformats.org/markup-compatibility/2006" xmlns:o="urn:schemas-microsoft-com:office:office" xmlns:r="http://schemas.openxmlformats.org/officeDocument/2006/relationships" xmlns:m="http://schemas.openxmlformats.org/officeDocument/2006/math" xmlns:v="urn:schemas-microsoft-com:vml" xmlns:wp14="http://schemas.microsoft.com/office/word/2010/wordprocessingDrawing" xmlns:wp="http://schemas.openxmlformats.org/drawingml/2006/wordprocessingDrawing" xmlns:w10="urn:schemas-microsoft-com:office:word" xmlns:w="http://schemas.openxmlformats.org/wordprocessingml/2006/main" xmlns:w14="http://schemas.microsoft.com/office/word/2010/wordml" xmlns:w15="http://schemas.microsoft.com/office/word/2012/wordml" xmlns:wpg="http://schemas.microsoft.com/office/word/2010/wordprocessingGroup" xmlns:wpi="http://schemas.microsoft.com/office/word/2010/wordprocessingInk" xmlns:wne="http://schemas.microsoft.com/office/word/2006/wordml" xmlns:wps="http://schemas.microsoft.com/office/word/2010/wordprocessingShape" mc:Ignorable="w14 w15 wp14">
+<w:document xmlns:wpc="http://schemas.microsoft.com/office/word/2010/wordprocessingCanvas" xmlns:cx="http://schemas.microsoft.com/office/drawing/2014/chartex" xmlns:cx1="http://schemas.microsoft.com/office/drawing/2015/9/8/chartex" xmlns:cx2="http://schemas.microsoft.com/office/drawing/2015/10/21/chartex" xmlns:cx3="http://schemas.microsoft.com/office/drawing/2016/5/9/chartex" xmlns:cx4="http://schemas.microsoft.com/office/drawing/2016/5/10/chartex" xmlns:cx5="http://schemas.microsoft.com/office/drawing/2016/5/11/chartex" xmlns:cx6="http://schemas.microsoft.com/office/drawing/2016/5/12/chartex" xmlns:cx7="http://schemas.microsoft.com/office/drawing/2016/5/13/chartex" xmlns:cx8="http://schemas.microsoft.com/office/drawing/2016/5/14/chartex" xmlns:mc="http://schemas.openxmlformats.org/markup-compatibility/2006" xmlns:aink="http://schemas.microsoft.com/office/drawing/2016/ink" xmlns:am3d="http://schemas.microsoft.com/office/drawing/2017/model3d" xmlns:o="urn:schemas-microsoft-com:office:office" xmlns:oel="http://schemas.microsoft.com/office/2019/extlst" xmlns:r="http://schemas.openxmlformats.org/officeDocument/2006/relationships" xmlns:m="http://schemas.openxmlformats.org/officeDocument/2006/math" xmlns:v="urn:schemas-microsoft-com:vml" xmlns:wp14="http://schemas.microsoft.com/office/word/2010/wordprocessingDrawing" xmlns:wp="http://schemas.openxmlformats.org/drawingml/2006/wordprocessingDrawing" xmlns:w10="urn:schemas-microsoft-com:office:word" xmlns:w="http://schemas.openxmlformats.org/wordprocessingml/2006/main" xmlns:w14="http://schemas.microsoft.com/office/word/2010/wordml" xmlns:w15="http://schemas.microsoft.com/office/word/2012/wordml" xmlns:w16cex="http://schemas.microsoft.com/office/word/2018/wordml/cex" xmlns:w16cid="http://schemas.microsoft.com/office/word/2016/wordml/cid" xmlns:w16="http://schemas.microsoft.com/office/word/2018/wordml" xmlns:w16du="http://schemas.microsoft.com/office/word/2023/wordml/word16du" xmlns:w16sdtdh="http://schemas.microsoft.com/office/word/2020/wordml/sdtdatahash" xmlns:w16se="http://schemas.microsoft.com/office/word/2015/wordml/symex" xmlns:wpg="http://schemas.microsoft.com/office/word/2010/wordprocessingGroup" xmlns:wpi="http://schemas.microsoft.com/office/word/2010/wordprocessingInk" xmlns:wne="http://schemas.microsoft.com/office/word/2006/wordml" xmlns:wps="http://schemas.microsoft.com/office/word/2010/wordprocessingShape" mc:Ignorable="w14 w15 w16se w16cid w16 w16cex w16sdtdh w16du wp14">
   <w:body>
     <w:p>
       <w:pPr>
@@ -641,255 +641,6 @@
       </w:pPr>
       <w:r>
         <w:lastRenderedPageBreak/>
-        <w:t>A list of tables and illustrations</w:t>
-      </w:r>
-    </w:p>
-    <w:p>
-      <w:pPr>
-        <w:pStyle w:val="SourceCode"/>
-        <w:rPr>
-          <w:sz w:val="20"/>
-          <w:szCs w:val="20"/>
-        </w:rPr>
-      </w:pPr>
-      <w:r>
-        <w:rPr>
-          <w:sz w:val="20"/>
-          <w:szCs w:val="20"/>
-        </w:rPr>
-        <w:t>Since the provided code is an HTML and CSS implementation of a Tic Tac Toe game, there are no tables or illustrations to include in a list. The code focuses on the structure and styling of the game interface.</w:t>
-      </w:r>
-    </w:p>
-    <w:p>
-      <w:pPr>
-        <w:pStyle w:val="SourceCode"/>
-        <w:rPr>
-          <w:sz w:val="20"/>
-          <w:szCs w:val="20"/>
-        </w:rPr>
-      </w:pPr>
-      <w:r>
-        <w:rPr>
-          <w:sz w:val="20"/>
-          <w:szCs w:val="20"/>
-        </w:rPr>
-        <w:t>However, if this project were to include additional materials, such as design documents, technical specifications, or user manuals, the following list of tables and illustrations could be included:</w:t>
-      </w:r>
-    </w:p>
-    <w:p>
-      <w:pPr>
-        <w:pStyle w:val="SourceCode"/>
-        <w:rPr>
-          <w:sz w:val="20"/>
-          <w:szCs w:val="20"/>
-        </w:rPr>
-      </w:pPr>
-      <w:r>
-        <w:rPr>
-          <w:sz w:val="20"/>
-          <w:szCs w:val="20"/>
-        </w:rPr>
-        <w:t>List of Tables:</w:t>
-      </w:r>
-    </w:p>
-    <w:p>
-      <w:pPr>
-        <w:pStyle w:val="SourceCode"/>
-        <w:rPr>
-          <w:sz w:val="20"/>
-          <w:szCs w:val="20"/>
-        </w:rPr>
-      </w:pPr>
-      <w:r>
-        <w:rPr>
-          <w:sz w:val="20"/>
-          <w:szCs w:val="20"/>
-        </w:rPr>
-        <w:t>1. Table 1: Functional Requirements for the Tic Tac Toe System</w:t>
-      </w:r>
-    </w:p>
-    <w:p>
-      <w:pPr>
-        <w:pStyle w:val="SourceCode"/>
-        <w:rPr>
-          <w:sz w:val="20"/>
-          <w:szCs w:val="20"/>
-        </w:rPr>
-      </w:pPr>
-      <w:r>
-        <w:rPr>
-          <w:sz w:val="20"/>
-          <w:szCs w:val="20"/>
-        </w:rPr>
-        <w:t>2. Table 2: Non-functional Requirements for the Tic Tac Toe System</w:t>
-      </w:r>
-    </w:p>
-    <w:p>
-      <w:pPr>
-        <w:pStyle w:val="SourceCode"/>
-        <w:rPr>
-          <w:sz w:val="20"/>
-          <w:szCs w:val="20"/>
-        </w:rPr>
-      </w:pPr>
-      <w:r>
-        <w:rPr>
-          <w:sz w:val="20"/>
-          <w:szCs w:val="20"/>
-        </w:rPr>
-        <w:t>3. Table 3: Test Cases for Tic Tac Toe Game Logic</w:t>
-      </w:r>
-    </w:p>
-    <w:p>
-      <w:pPr>
-        <w:pStyle w:val="SourceCode"/>
-        <w:rPr>
-          <w:sz w:val="20"/>
-          <w:szCs w:val="20"/>
-        </w:rPr>
-      </w:pPr>
-      <w:r>
-        <w:rPr>
-          <w:sz w:val="20"/>
-          <w:szCs w:val="20"/>
-        </w:rPr>
-        <w:t>4. Table 4: User Feedback Survey Results</w:t>
-      </w:r>
-    </w:p>
-    <w:p>
-      <w:pPr>
-        <w:pStyle w:val="SourceCode"/>
-        <w:rPr>
-          <w:sz w:val="20"/>
-          <w:szCs w:val="20"/>
-        </w:rPr>
-      </w:pPr>
-      <w:r>
-        <w:rPr>
-          <w:sz w:val="20"/>
-          <w:szCs w:val="20"/>
-        </w:rPr>
-        <w:t>List of Illustrations:</w:t>
-      </w:r>
-    </w:p>
-    <w:p>
-      <w:pPr>
-        <w:pStyle w:val="SourceCode"/>
-        <w:rPr>
-          <w:sz w:val="20"/>
-          <w:szCs w:val="20"/>
-        </w:rPr>
-      </w:pPr>
-      <w:r>
-        <w:rPr>
-          <w:sz w:val="20"/>
-          <w:szCs w:val="20"/>
-        </w:rPr>
-        <w:t>1. Figure 1: Tic Tac Toe Game Board Layout</w:t>
-      </w:r>
-    </w:p>
-    <w:p>
-      <w:pPr>
-        <w:pStyle w:val="SourceCode"/>
-        <w:rPr>
-          <w:sz w:val="20"/>
-          <w:szCs w:val="20"/>
-        </w:rPr>
-      </w:pPr>
-      <w:r>
-        <w:rPr>
-          <w:sz w:val="20"/>
-          <w:szCs w:val="20"/>
-        </w:rPr>
-        <w:t>2. Figure 2: User Interface Design Wireframes</w:t>
-      </w:r>
-    </w:p>
-    <w:p>
-      <w:pPr>
-        <w:pStyle w:val="SourceCode"/>
-        <w:rPr>
-          <w:sz w:val="20"/>
-          <w:szCs w:val="20"/>
-        </w:rPr>
-      </w:pPr>
-      <w:r>
-        <w:rPr>
-          <w:sz w:val="20"/>
-          <w:szCs w:val="20"/>
-        </w:rPr>
-        <w:t>3. Figure 3: UML Diagram for Tic Tac Toe Game Logic</w:t>
-      </w:r>
-    </w:p>
-    <w:p>
-      <w:pPr>
-        <w:pStyle w:val="SourceCode"/>
-        <w:rPr>
-          <w:sz w:val="20"/>
-          <w:szCs w:val="20"/>
-        </w:rPr>
-      </w:pPr>
-      <w:r>
-        <w:rPr>
-          <w:sz w:val="20"/>
-          <w:szCs w:val="20"/>
-        </w:rPr>
-        <w:t>4. Figure 4: Performance Metrics for the Tic Tac Toe Application</w:t>
-      </w:r>
-    </w:p>
-    <w:p>
-      <w:pPr>
-        <w:pStyle w:val="SourceCode"/>
-        <w:rPr>
-          <w:sz w:val="20"/>
-          <w:szCs w:val="20"/>
-        </w:rPr>
-      </w:pPr>
-      <w:r>
-        <w:rPr>
-          <w:sz w:val="20"/>
-          <w:szCs w:val="20"/>
-        </w:rPr>
-        <w:t>5. Figure 5: Sample Screenshots of the Tic Tac Toe Game in Different Devices</w:t>
-      </w:r>
-    </w:p>
-    <w:p>
-      <w:pPr>
-        <w:pStyle w:val="SourceCode"/>
-        <w:rPr>
-          <w:sz w:val="20"/>
-          <w:szCs w:val="20"/>
-        </w:rPr>
-      </w:pPr>
-      <w:r>
-        <w:rPr>
-          <w:sz w:val="20"/>
-          <w:szCs w:val="20"/>
-        </w:rPr>
-        <w:t>These tables and illustrations would provide additional context and documentation for the Tic Tac Toe project, covering aspects such as requirements, design, technical architecture, testing, and user experience. They could be included in a more comprehensive project report or technical documentation to support the development and deployment of the Tic Tac Toe application.</w:t>
-      </w:r>
-    </w:p>
-    <w:p>
-      <w:pPr>
-        <w:rPr>
-          <w:rFonts w:ascii="Consolas" w:hAnsi="Consolas"/>
-          <w:sz w:val="20"/>
-          <w:szCs w:val="20"/>
-        </w:rPr>
-      </w:pPr>
-      <w:r>
-        <w:rPr>
-          <w:sz w:val="20"/>
-          <w:szCs w:val="20"/>
-        </w:rPr>
-        <w:br w:type="page"/>
-      </w:r>
-    </w:p>
-    <w:p>
-      <w:pPr>
-        <w:pStyle w:val="Title"/>
-      </w:pPr>
-      <w:r>
-        <w:lastRenderedPageBreak/>
         <w:t xml:space="preserve">BACKGROUND RESEARCH </w:t>
       </w:r>
     </w:p>
@@ -5144,8 +4895,6 @@
           <w:szCs w:val="20"/>
         </w:rPr>
       </w:pPr>
-      <w:bookmarkStart w:id="0" w:name="_GoBack"/>
-      <w:bookmarkEnd w:id="0"/>
     </w:p>
     <w:p>
       <w:pPr>
@@ -5191,7 +4940,7 @@
 </file>
 
 <file path=word/endnotes.xml><?xml version="1.0" encoding="utf-8"?>
-<w:endnotes xmlns:wpc="http://schemas.microsoft.com/office/word/2010/wordprocessingCanvas" xmlns:mc="http://schemas.openxmlformats.org/markup-compatibility/2006" xmlns:o="urn:schemas-microsoft-com:office:office" xmlns:r="http://schemas.openxmlformats.org/officeDocument/2006/relationships" xmlns:m="http://schemas.openxmlformats.org/officeDocument/2006/math" xmlns:v="urn:schemas-microsoft-com:vml" xmlns:wp14="http://schemas.microsoft.com/office/word/2010/wordprocessingDrawing" xmlns:wp="http://schemas.openxmlformats.org/drawingml/2006/wordprocessingDrawing" xmlns:w10="urn:schemas-microsoft-com:office:word" xmlns:w="http://schemas.openxmlformats.org/wordprocessingml/2006/main" xmlns:w14="http://schemas.microsoft.com/office/word/2010/wordml" xmlns:w15="http://schemas.microsoft.com/office/word/2012/wordml" xmlns:wpg="http://schemas.microsoft.com/office/word/2010/wordprocessingGroup" xmlns:wpi="http://schemas.microsoft.com/office/word/2010/wordprocessingInk" xmlns:wne="http://schemas.microsoft.com/office/word/2006/wordml" xmlns:wps="http://schemas.microsoft.com/office/word/2010/wordprocessingShape" mc:Ignorable="w14 w15 wp14">
+<w:endnotes xmlns:wpc="http://schemas.microsoft.com/office/word/2010/wordprocessingCanvas" xmlns:cx="http://schemas.microsoft.com/office/drawing/2014/chartex" xmlns:cx1="http://schemas.microsoft.com/office/drawing/2015/9/8/chartex" xmlns:cx2="http://schemas.microsoft.com/office/drawing/2015/10/21/chartex" xmlns:cx3="http://schemas.microsoft.com/office/drawing/2016/5/9/chartex" xmlns:cx4="http://schemas.microsoft.com/office/drawing/2016/5/10/chartex" xmlns:cx5="http://schemas.microsoft.com/office/drawing/2016/5/11/chartex" xmlns:cx6="http://schemas.microsoft.com/office/drawing/2016/5/12/chartex" xmlns:cx7="http://schemas.microsoft.com/office/drawing/2016/5/13/chartex" xmlns:cx8="http://schemas.microsoft.com/office/drawing/2016/5/14/chartex" xmlns:mc="http://schemas.openxmlformats.org/markup-compatibility/2006" xmlns:aink="http://schemas.microsoft.com/office/drawing/2016/ink" xmlns:am3d="http://schemas.microsoft.com/office/drawing/2017/model3d" xmlns:o="urn:schemas-microsoft-com:office:office" xmlns:oel="http://schemas.microsoft.com/office/2019/extlst" xmlns:r="http://schemas.openxmlformats.org/officeDocument/2006/relationships" xmlns:m="http://schemas.openxmlformats.org/officeDocument/2006/math" xmlns:v="urn:schemas-microsoft-com:vml" xmlns:wp14="http://schemas.microsoft.com/office/word/2010/wordprocessingDrawing" xmlns:wp="http://schemas.openxmlformats.org/drawingml/2006/wordprocessingDrawing" xmlns:w10="urn:schemas-microsoft-com:office:word" xmlns:w="http://schemas.openxmlformats.org/wordprocessingml/2006/main" xmlns:w14="http://schemas.microsoft.com/office/word/2010/wordml" xmlns:w15="http://schemas.microsoft.com/office/word/2012/wordml" xmlns:w16cex="http://schemas.microsoft.com/office/word/2018/wordml/cex" xmlns:w16cid="http://schemas.microsoft.com/office/word/2016/wordml/cid" xmlns:w16="http://schemas.microsoft.com/office/word/2018/wordml" xmlns:w16du="http://schemas.microsoft.com/office/word/2023/wordml/word16du" xmlns:w16sdtdh="http://schemas.microsoft.com/office/word/2020/wordml/sdtdatahash" xmlns:w16se="http://schemas.microsoft.com/office/word/2015/wordml/symex" xmlns:wpg="http://schemas.microsoft.com/office/word/2010/wordprocessingGroup" xmlns:wpi="http://schemas.microsoft.com/office/word/2010/wordprocessingInk" xmlns:wne="http://schemas.microsoft.com/office/word/2006/wordml" xmlns:wps="http://schemas.microsoft.com/office/word/2010/wordprocessingShape" mc:Ignorable="w14 w15 w16se w16cid w16 w16cex w16sdtdh w16du wp14">
   <w:endnote w:type="separator" w:id="-1">
     <w:p>
       <w:pPr>
@@ -5216,7 +4965,7 @@
 </file>
 
 <file path=word/footnotes.xml><?xml version="1.0" encoding="utf-8"?>
-<w:footnotes xmlns:wpc="http://schemas.microsoft.com/office/word/2010/wordprocessingCanvas" xmlns:mc="http://schemas.openxmlformats.org/markup-compatibility/2006" xmlns:o="urn:schemas-microsoft-com:office:office" xmlns:r="http://schemas.openxmlformats.org/officeDocument/2006/relationships" xmlns:m="http://schemas.openxmlformats.org/officeDocument/2006/math" xmlns:v="urn:schemas-microsoft-com:vml" xmlns:wp14="http://schemas.microsoft.com/office/word/2010/wordprocessingDrawing" xmlns:wp="http://schemas.openxmlformats.org/drawingml/2006/wordprocessingDrawing" xmlns:w10="urn:schemas-microsoft-com:office:word" xmlns:w="http://schemas.openxmlformats.org/wordprocessingml/2006/main" xmlns:w14="http://schemas.microsoft.com/office/word/2010/wordml" xmlns:w15="http://schemas.microsoft.com/office/word/2012/wordml" xmlns:wpg="http://schemas.microsoft.com/office/word/2010/wordprocessingGroup" xmlns:wpi="http://schemas.microsoft.com/office/word/2010/wordprocessingInk" xmlns:wne="http://schemas.microsoft.com/office/word/2006/wordml" xmlns:wps="http://schemas.microsoft.com/office/word/2010/wordprocessingShape" mc:Ignorable="w14 w15 wp14">
+<w:footnotes xmlns:wpc="http://schemas.microsoft.com/office/word/2010/wordprocessingCanvas" xmlns:cx="http://schemas.microsoft.com/office/drawing/2014/chartex" xmlns:cx1="http://schemas.microsoft.com/office/drawing/2015/9/8/chartex" xmlns:cx2="http://schemas.microsoft.com/office/drawing/2015/10/21/chartex" xmlns:cx3="http://schemas.microsoft.com/office/drawing/2016/5/9/chartex" xmlns:cx4="http://schemas.microsoft.com/office/drawing/2016/5/10/chartex" xmlns:cx5="http://schemas.microsoft.com/office/drawing/2016/5/11/chartex" xmlns:cx6="http://schemas.microsoft.com/office/drawing/2016/5/12/chartex" xmlns:cx7="http://schemas.microsoft.com/office/drawing/2016/5/13/chartex" xmlns:cx8="http://schemas.microsoft.com/office/drawing/2016/5/14/chartex" xmlns:mc="http://schemas.openxmlformats.org/markup-compatibility/2006" xmlns:aink="http://schemas.microsoft.com/office/drawing/2016/ink" xmlns:am3d="http://schemas.microsoft.com/office/drawing/2017/model3d" xmlns:o="urn:schemas-microsoft-com:office:office" xmlns:oel="http://schemas.microsoft.com/office/2019/extlst" xmlns:r="http://schemas.openxmlformats.org/officeDocument/2006/relationships" xmlns:m="http://schemas.openxmlformats.org/officeDocument/2006/math" xmlns:v="urn:schemas-microsoft-com:vml" xmlns:wp14="http://schemas.microsoft.com/office/word/2010/wordprocessingDrawing" xmlns:wp="http://schemas.openxmlformats.org/drawingml/2006/wordprocessingDrawing" xmlns:w10="urn:schemas-microsoft-com:office:word" xmlns:w="http://schemas.openxmlformats.org/wordprocessingml/2006/main" xmlns:w14="http://schemas.microsoft.com/office/word/2010/wordml" xmlns:w15="http://schemas.microsoft.com/office/word/2012/wordml" xmlns:w16cex="http://schemas.microsoft.com/office/word/2018/wordml/cex" xmlns:w16cid="http://schemas.microsoft.com/office/word/2016/wordml/cid" xmlns:w16="http://schemas.microsoft.com/office/word/2018/wordml" xmlns:w16du="http://schemas.microsoft.com/office/word/2023/wordml/word16du" xmlns:w16sdtdh="http://schemas.microsoft.com/office/word/2020/wordml/sdtdatahash" xmlns:w16se="http://schemas.microsoft.com/office/word/2015/wordml/symex" xmlns:wpg="http://schemas.microsoft.com/office/word/2010/wordprocessingGroup" xmlns:wpi="http://schemas.microsoft.com/office/word/2010/wordprocessingInk" xmlns:wne="http://schemas.microsoft.com/office/word/2006/wordml" xmlns:wps="http://schemas.microsoft.com/office/word/2010/wordprocessingShape" mc:Ignorable="w14 w15 w16se w16cid w16 w16cex w16sdtdh w16du wp14">
   <w:footnote w:type="separator" w:id="-1">
     <w:p>
       <w:pPr>
@@ -5240,8 +4989,105 @@
 </w:footnotes>
 </file>
 
+<file path=word/numbering.xml><?xml version="1.0" encoding="utf-8"?>
+<w:numbering xmlns:wpc="http://schemas.microsoft.com/office/word/2010/wordprocessingCanvas" xmlns:cx="http://schemas.microsoft.com/office/drawing/2014/chartex" xmlns:cx1="http://schemas.microsoft.com/office/drawing/2015/9/8/chartex" xmlns:cx2="http://schemas.microsoft.com/office/drawing/2015/10/21/chartex" xmlns:cx3="http://schemas.microsoft.com/office/drawing/2016/5/9/chartex" xmlns:cx4="http://schemas.microsoft.com/office/drawing/2016/5/10/chartex" xmlns:cx5="http://schemas.microsoft.com/office/drawing/2016/5/11/chartex" xmlns:cx6="http://schemas.microsoft.com/office/drawing/2016/5/12/chartex" xmlns:cx7="http://schemas.microsoft.com/office/drawing/2016/5/13/chartex" xmlns:cx8="http://schemas.microsoft.com/office/drawing/2016/5/14/chartex" xmlns:mc="http://schemas.openxmlformats.org/markup-compatibility/2006" xmlns:aink="http://schemas.microsoft.com/office/drawing/2016/ink" xmlns:am3d="http://schemas.microsoft.com/office/drawing/2017/model3d" xmlns:o="urn:schemas-microsoft-com:office:office" xmlns:oel="http://schemas.microsoft.com/office/2019/extlst" xmlns:r="http://schemas.openxmlformats.org/officeDocument/2006/relationships" xmlns:m="http://schemas.openxmlformats.org/officeDocument/2006/math" xmlns:v="urn:schemas-microsoft-com:vml" xmlns:wp14="http://schemas.microsoft.com/office/word/2010/wordprocessingDrawing" xmlns:wp="http://schemas.openxmlformats.org/drawingml/2006/wordprocessingDrawing" xmlns:w10="urn:schemas-microsoft-com:office:word" xmlns:w="http://schemas.openxmlformats.org/wordprocessingml/2006/main" xmlns:w14="http://schemas.microsoft.com/office/word/2010/wordml" xmlns:w15="http://schemas.microsoft.com/office/word/2012/wordml" xmlns:w16cex="http://schemas.microsoft.com/office/word/2018/wordml/cex" xmlns:w16cid="http://schemas.microsoft.com/office/word/2016/wordml/cid" xmlns:w16="http://schemas.microsoft.com/office/word/2018/wordml" xmlns:w16du="http://schemas.microsoft.com/office/word/2023/wordml/word16du" xmlns:w16sdtdh="http://schemas.microsoft.com/office/word/2020/wordml/sdtdatahash" xmlns:w16se="http://schemas.microsoft.com/office/word/2015/wordml/symex" xmlns:wpg="http://schemas.microsoft.com/office/word/2010/wordprocessingGroup" xmlns:wpi="http://schemas.microsoft.com/office/word/2010/wordprocessingInk" xmlns:wne="http://schemas.microsoft.com/office/word/2006/wordml" xmlns:wps="http://schemas.microsoft.com/office/word/2010/wordprocessingShape" mc:Ignorable="w14 w15 w16se w16cid w16 w16cex w16sdtdh w16du wp14">
+  <w:abstractNum w:abstractNumId="0" w15:restartNumberingAfterBreak="0">
+    <w:nsid w:val="7C7275FD"/>
+    <w:multiLevelType w:val="hybridMultilevel"/>
+    <w:tmpl w:val="741248F8"/>
+    <w:lvl w:ilvl="0" w:tplc="0409000F">
+      <w:start w:val="1"/>
+      <w:numFmt w:val="decimal"/>
+      <w:lvlText w:val="%1."/>
+      <w:lvlJc w:val="left"/>
+      <w:pPr>
+        <w:ind w:left="720" w:hanging="360"/>
+      </w:pPr>
+      <w:rPr>
+        <w:rFonts w:hint="default"/>
+      </w:rPr>
+    </w:lvl>
+    <w:lvl w:ilvl="1" w:tplc="04090019">
+      <w:start w:val="1"/>
+      <w:numFmt w:val="lowerLetter"/>
+      <w:lvlText w:val="%2."/>
+      <w:lvlJc w:val="left"/>
+      <w:pPr>
+        <w:ind w:left="1440" w:hanging="360"/>
+      </w:pPr>
+    </w:lvl>
+    <w:lvl w:ilvl="2" w:tplc="0409001B" w:tentative="1">
+      <w:start w:val="1"/>
+      <w:numFmt w:val="lowerRoman"/>
+      <w:lvlText w:val="%3."/>
+      <w:lvlJc w:val="right"/>
+      <w:pPr>
+        <w:ind w:left="2160" w:hanging="180"/>
+      </w:pPr>
+    </w:lvl>
+    <w:lvl w:ilvl="3" w:tplc="0409000F" w:tentative="1">
+      <w:start w:val="1"/>
+      <w:numFmt w:val="decimal"/>
+      <w:lvlText w:val="%4."/>
+      <w:lvlJc w:val="left"/>
+      <w:pPr>
+        <w:ind w:left="2880" w:hanging="360"/>
+      </w:pPr>
+    </w:lvl>
+    <w:lvl w:ilvl="4" w:tplc="04090019" w:tentative="1">
+      <w:start w:val="1"/>
+      <w:numFmt w:val="lowerLetter"/>
+      <w:lvlText w:val="%5."/>
+      <w:lvlJc w:val="left"/>
+      <w:pPr>
+        <w:ind w:left="3600" w:hanging="360"/>
+      </w:pPr>
+    </w:lvl>
+    <w:lvl w:ilvl="5" w:tplc="0409001B" w:tentative="1">
+      <w:start w:val="1"/>
+      <w:numFmt w:val="lowerRoman"/>
+      <w:lvlText w:val="%6."/>
+      <w:lvlJc w:val="right"/>
+      <w:pPr>
+        <w:ind w:left="4320" w:hanging="180"/>
+      </w:pPr>
+    </w:lvl>
+    <w:lvl w:ilvl="6" w:tplc="0409000F" w:tentative="1">
+      <w:start w:val="1"/>
+      <w:numFmt w:val="decimal"/>
+      <w:lvlText w:val="%7."/>
+      <w:lvlJc w:val="left"/>
+      <w:pPr>
+        <w:ind w:left="5040" w:hanging="360"/>
+      </w:pPr>
+    </w:lvl>
+    <w:lvl w:ilvl="7" w:tplc="04090019" w:tentative="1">
+      <w:start w:val="1"/>
+      <w:numFmt w:val="lowerLetter"/>
+      <w:lvlText w:val="%8."/>
+      <w:lvlJc w:val="left"/>
+      <w:pPr>
+        <w:ind w:left="5760" w:hanging="360"/>
+      </w:pPr>
+    </w:lvl>
+    <w:lvl w:ilvl="8" w:tplc="0409001B" w:tentative="1">
+      <w:start w:val="1"/>
+      <w:numFmt w:val="lowerRoman"/>
+      <w:lvlText w:val="%9."/>
+      <w:lvlJc w:val="right"/>
+      <w:pPr>
+        <w:ind w:left="6480" w:hanging="180"/>
+      </w:pPr>
+    </w:lvl>
+  </w:abstractNum>
+  <w:num w:numId="1" w16cid:durableId="1276402161">
+    <w:abstractNumId w:val="0"/>
+  </w:num>
+</w:numbering>
+</file>
+
 <file path=word/styles.xml><?xml version="1.0" encoding="utf-8"?>
-<w:styles xmlns:mc="http://schemas.openxmlformats.org/markup-compatibility/2006" xmlns:r="http://schemas.openxmlformats.org/officeDocument/2006/relationships" xmlns:w="http://schemas.openxmlformats.org/wordprocessingml/2006/main" xmlns:w14="http://schemas.microsoft.com/office/word/2010/wordml" xmlns:w15="http://schemas.microsoft.com/office/word/2012/wordml" mc:Ignorable="w14 w15">
+<w:styles xmlns:mc="http://schemas.openxmlformats.org/markup-compatibility/2006" xmlns:r="http://schemas.openxmlformats.org/officeDocument/2006/relationships" xmlns:w="http://schemas.openxmlformats.org/wordprocessingml/2006/main" xmlns:w14="http://schemas.microsoft.com/office/word/2010/wordml" xmlns:w15="http://schemas.microsoft.com/office/word/2012/wordml" xmlns:w16cex="http://schemas.microsoft.com/office/word/2018/wordml/cex" xmlns:w16cid="http://schemas.microsoft.com/office/word/2016/wordml/cid" xmlns:w16="http://schemas.microsoft.com/office/word/2018/wordml" xmlns:w16du="http://schemas.microsoft.com/office/word/2023/wordml/word16du" xmlns:w16sdtdh="http://schemas.microsoft.com/office/word/2020/wordml/sdtdatahash" xmlns:w16se="http://schemas.microsoft.com/office/word/2015/wordml/symex" mc:Ignorable="w14 w15 w16se w16cid w16 w16cex w16sdtdh w16du">
   <w:docDefaults>
     <w:rPrDefault>
       <w:rPr>
@@ -5257,7 +5103,7 @@
       </w:pPr>
     </w:pPrDefault>
   </w:docDefaults>
-  <w:latentStyles w:defLockedState="0" w:defUIPriority="99" w:defSemiHidden="0" w:defUnhideWhenUsed="0" w:defQFormat="0" w:count="371">
+  <w:latentStyles w:defLockedState="0" w:defUIPriority="99" w:defSemiHidden="0" w:defUnhideWhenUsed="0" w:defQFormat="0" w:count="376">
     <w:lsdException w:name="Normal" w:uiPriority="0" w:qFormat="1"/>
     <w:lsdException w:name="heading 1" w:uiPriority="9" w:qFormat="1"/>
     <w:lsdException w:name="heading 2" w:semiHidden="1" w:uiPriority="9" w:unhideWhenUsed="1" w:qFormat="1"/>
@@ -5629,6 +5475,11 @@
     <w:lsdException w:name="List Table 5 Dark Accent 6" w:uiPriority="50"/>
     <w:lsdException w:name="List Table 6 Colorful Accent 6" w:uiPriority="51"/>
     <w:lsdException w:name="List Table 7 Colorful Accent 6" w:uiPriority="52"/>
+    <w:lsdException w:name="Mention" w:semiHidden="1" w:unhideWhenUsed="1"/>
+    <w:lsdException w:name="Smart Hyperlink" w:semiHidden="1" w:unhideWhenUsed="1"/>
+    <w:lsdException w:name="Hashtag" w:semiHidden="1" w:unhideWhenUsed="1"/>
+    <w:lsdException w:name="Unresolved Mention" w:semiHidden="1" w:unhideWhenUsed="1"/>
+    <w:lsdException w:name="Smart Link" w:semiHidden="1" w:unhideWhenUsed="1"/>
   </w:latentStyles>
   <w:style w:type="paragraph" w:default="1" w:styleId="Normal">
     <w:name w:val="Normal"/>

--- a/report final.docx
+++ b/report final.docx
@@ -106,145 +106,59 @@
           <w:szCs w:val="20"/>
         </w:rPr>
       </w:pPr>
-      <w:r>
+    </w:p>
+    <w:p>
+      <w:pPr>
+        <w:pStyle w:val="SourceCode"/>
         <w:rPr>
           <w:rStyle w:val="VerbatimChar"/>
           <w:sz w:val="20"/>
           <w:szCs w:val="20"/>
         </w:rPr>
-        <w:t>Rediscovering the Enduring Charm of Tic Tac Toe</w:t>
-      </w:r>
-    </w:p>
-    <w:p>
-      <w:pPr>
-        <w:pStyle w:val="SourceCode"/>
+      </w:pPr>
+      <w:r>
         <w:rPr>
           <w:rStyle w:val="VerbatimChar"/>
           <w:sz w:val="20"/>
           <w:szCs w:val="20"/>
         </w:rPr>
-      </w:pPr>
-      <w:r>
+        <w:t>Tic Tac Toe, a game of simple elegance and strategic depth, has captivated the minds of players across generations. This classic pastime, with its origins tracing back to ancient civilizations, has withstood the test of time, remaining a beloved source of entertainment and intellectual stimulation.</w:t>
+      </w:r>
+    </w:p>
+    <w:p>
+      <w:pPr>
+        <w:pStyle w:val="SourceCode"/>
         <w:rPr>
           <w:rStyle w:val="VerbatimChar"/>
           <w:sz w:val="20"/>
           <w:szCs w:val="20"/>
         </w:rPr>
-        <w:t>Title: Rediscovering the Charm of Tic Tac Toe: A Modern Digital Experience</w:t>
-      </w:r>
-    </w:p>
-    <w:p>
-      <w:pPr>
-        <w:pStyle w:val="SourceCode"/>
+      </w:pPr>
+      <w:r>
         <w:rPr>
           <w:rStyle w:val="VerbatimChar"/>
           <w:sz w:val="20"/>
           <w:szCs w:val="20"/>
         </w:rPr>
-      </w:pPr>
-      <w:r>
+        <w:t>In an age where digital technology has revolutionized the way we interact and play, the time has come to revisit and reinvigorate the timeless Tic Tac Toe experience. This project aims to harness the power of modern web development tools and design principles to create a Tic Tac Toe system that not only stays true to the game's core essence but also elevates the user experience to new heights.</w:t>
+      </w:r>
+    </w:p>
+    <w:p>
+      <w:pPr>
+        <w:pStyle w:val="SourceCode"/>
         <w:rPr>
           <w:rStyle w:val="VerbatimChar"/>
           <w:sz w:val="20"/>
           <w:szCs w:val="20"/>
         </w:rPr>
-        <w:t>Tic Tac Toe, a game of simple elegance and strategic depth, has captivated the minds of players across generations. This classic pastime, with its origins tracing back to ancient civilizations, has withstood the test of time, remaining a beloved source of entertainment and intellectual stimulation.</w:t>
-      </w:r>
-    </w:p>
-    <w:p>
-      <w:pPr>
-        <w:pStyle w:val="SourceCode"/>
+      </w:pPr>
+      <w:r>
         <w:rPr>
           <w:rStyle w:val="VerbatimChar"/>
           <w:sz w:val="20"/>
           <w:szCs w:val="20"/>
         </w:rPr>
-      </w:pPr>
-      <w:r>
-        <w:rPr>
-          <w:rStyle w:val="VerbatimChar"/>
-          <w:sz w:val="20"/>
-          <w:szCs w:val="20"/>
-        </w:rPr>
-        <w:t>In an age where digital technology has revolutionized the way we interact and play, the time has come to revisit and reinvigorate the timeless Tic Tac Toe experience. This project aims to harness the power of modern web development tools and design principles to create a Tic Tac Toe system that not only stays true to the game's core essence but also elevates the user experience to new heights.</w:t>
-      </w:r>
-    </w:p>
-    <w:p>
-      <w:pPr>
-        <w:pStyle w:val="SourceCode"/>
-        <w:rPr>
-          <w:rStyle w:val="VerbatimChar"/>
-          <w:sz w:val="20"/>
-          <w:szCs w:val="20"/>
-        </w:rPr>
-      </w:pPr>
-      <w:r>
-        <w:rPr>
-          <w:rStyle w:val="VerbatimChar"/>
-          <w:sz w:val="20"/>
-          <w:szCs w:val="20"/>
-        </w:rPr>
         <w:t>The objective of this endeavor is to design and implement a Tic Tac Toe application that captivates players, both seasoned and new, with its intuitive interface, strategic depth, and seamless gameplay. By delving into the rich history and enduring appeal of this game, we seek to uncover the unique qualities that have made Tic Tac Toe a cherished classic, and leverage those insights to craft a digital experience that resonates with the modern user.</w:t>
-      </w:r>
-    </w:p>
-    <w:p>
-      <w:pPr>
-        <w:pStyle w:val="SourceCode"/>
-        <w:rPr>
-          <w:rStyle w:val="VerbatimChar"/>
-          <w:sz w:val="20"/>
-          <w:szCs w:val="20"/>
-        </w:rPr>
-      </w:pPr>
-      <w:r>
-        <w:rPr>
-          <w:rStyle w:val="VerbatimChar"/>
-          <w:sz w:val="20"/>
-          <w:szCs w:val="20"/>
-        </w:rPr>
-        <w:t>This project will encompass a comprehensive process, from requirements analysis and system design to implementation, testing, and evaluation. Each stage will be approached with meticulous attention to detail, ensuring that the final Tic Tac Toe system not only meets the functional needs of the users but also exceeds their expectations in terms of usability, performance, and overall satisfaction.</w:t>
-      </w:r>
-    </w:p>
-    <w:p>
-      <w:pPr>
-        <w:pStyle w:val="SourceCode"/>
-        <w:rPr>
-          <w:rStyle w:val="VerbatimChar"/>
-          <w:sz w:val="20"/>
-          <w:szCs w:val="20"/>
-        </w:rPr>
-      </w:pPr>
-      <w:r>
-        <w:rPr>
-          <w:rStyle w:val="VerbatimChar"/>
-          <w:sz w:val="20"/>
-          <w:szCs w:val="20"/>
-        </w:rPr>
-        <w:t>Through this journey, we aim to celebrate the timeless essence of Tic Tac Toe while infusing it with the power of contemporary web technologies and design principles. The resulting application will stand as a testament to the enduring appeal of classic games, offering players an engaging and immersive experience that transcends the boundaries of time and platform.</w:t>
-      </w:r>
-    </w:p>
-    <w:p>
-      <w:pPr>
-        <w:pStyle w:val="SourceCode"/>
-        <w:rPr>
-          <w:sz w:val="20"/>
-          <w:szCs w:val="20"/>
-        </w:rPr>
-      </w:pPr>
-      <w:r>
-        <w:rPr>
-          <w:rStyle w:val="VerbatimChar"/>
-          <w:sz w:val="20"/>
-          <w:szCs w:val="20"/>
-        </w:rPr>
-        <w:t>Join us as we embark on this exciting endeavor to rediscover the charm of Tic Tac Toe and create a digital experience that captivates the hearts and minds of players worldwide. With a blend of tradition and innovation, we are poised to bring forth a new era for this beloved game, ensuring its relevance and enjoyment for years to come.</w:t>
-      </w:r>
-      <w:r>
-        <w:rPr>
-          <w:sz w:val="20"/>
-          <w:szCs w:val="20"/>
-        </w:rPr>
-        <w:br/>
       </w:r>
     </w:p>
     <w:p>
@@ -328,37 +242,14 @@
           <w:sz w:val="20"/>
           <w:szCs w:val="20"/>
         </w:rPr>
-        <w:t>2. **Pioneering Game Theorists and Computer Scientists**:</w:t>
-      </w:r>
-    </w:p>
-    <w:p>
-      <w:pPr>
-        <w:rPr>
-          <w:sz w:val="20"/>
-          <w:szCs w:val="20"/>
-        </w:rPr>
-      </w:pPr>
-      <w:r>
-        <w:rPr>
-          <w:sz w:val="20"/>
-          <w:szCs w:val="20"/>
-        </w:rPr>
-        <w:t xml:space="preserve">   The groundbreaking work of mathematicians, game theorists, and computer scientists has provided a scholarly foundation for our understanding of Tic Tac Toe. Their insights into the strategic nuances and optimal gameplay have been instrumental in shaping the development of our system.</w:t>
-      </w:r>
-    </w:p>
-    <w:p>
-      <w:pPr>
-        <w:rPr>
-          <w:sz w:val="20"/>
-          <w:szCs w:val="20"/>
-        </w:rPr>
-      </w:pPr>
-      <w:r>
-        <w:rPr>
-          <w:sz w:val="20"/>
-          <w:szCs w:val="20"/>
-        </w:rPr>
-        <w:t>3. **Web Development Resources and Communities**:</w:t>
+        <w:t>2</w:t>
+      </w:r>
+      <w:r>
+        <w:rPr>
+          <w:sz w:val="20"/>
+          <w:szCs w:val="20"/>
+        </w:rPr>
+        <w:t>. **Web Development Resources and Communities**:</w:t>
       </w:r>
     </w:p>
     <w:p>
@@ -388,7 +279,14 @@
           <w:sz w:val="20"/>
           <w:szCs w:val="20"/>
         </w:rPr>
-        <w:t>4. **User Interface Design Experts**:</w:t>
+        <w:t>3</w:t>
+      </w:r>
+      <w:r>
+        <w:rPr>
+          <w:sz w:val="20"/>
+          <w:szCs w:val="20"/>
+        </w:rPr>
+        <w:t>. **User Interface Design Experts**:</w:t>
       </w:r>
     </w:p>
     <w:p>
@@ -409,71 +307,13 @@
     <w:p>
       <w:pPr>
         <w:rPr>
-          <w:sz w:val="20"/>
-          <w:szCs w:val="20"/>
-        </w:rPr>
-      </w:pPr>
-      <w:r>
-        <w:rPr>
-          <w:sz w:val="20"/>
-          <w:szCs w:val="20"/>
-        </w:rPr>
-        <w:t>5. **Project Stakeholders and Testers**:</w:t>
-      </w:r>
-    </w:p>
-    <w:p>
-      <w:pPr>
-        <w:rPr>
-          <w:sz w:val="20"/>
-          <w:szCs w:val="20"/>
-        </w:rPr>
-      </w:pPr>
-      <w:r>
-        <w:rPr>
-          <w:sz w:val="20"/>
-          <w:szCs w:val="20"/>
-        </w:rPr>
-        <w:t xml:space="preserve">   The invaluable feedback, testing, and suggestions provided by project stakeholders and testers have been integral to the iterative refinement of our system. Their active involvement has ensured that the final product aligns with the needs and expectations of our end-users.</w:t>
-      </w:r>
-    </w:p>
-    <w:p>
-      <w:pPr>
-        <w:rPr>
-          <w:sz w:val="20"/>
-          <w:szCs w:val="20"/>
-        </w:rPr>
-      </w:pPr>
-      <w:r>
-        <w:rPr>
-          <w:sz w:val="20"/>
-          <w:szCs w:val="20"/>
-        </w:rPr>
-        <w:t>6. **Open-Source Software and Libraries**:</w:t>
-      </w:r>
-    </w:p>
-    <w:p>
-      <w:pPr>
-        <w:rPr>
-          <w:sz w:val="20"/>
-          <w:szCs w:val="20"/>
-        </w:rPr>
-      </w:pPr>
-      <w:r>
-        <w:rPr>
-          <w:sz w:val="20"/>
-          <w:szCs w:val="20"/>
-        </w:rPr>
-        <w:t xml:space="preserve">   The open-source community has played a vital role in providing accessible software, libraries, and tools that have empowered us to build upon existing foundations. By leveraging these resources, we have been able to focus our efforts on enhancing the core functionality of Tic Tac Toe.</w:t>
-      </w:r>
-    </w:p>
-    <w:p>
-      <w:r>
-        <w:rPr>
-          <w:sz w:val="20"/>
-          <w:szCs w:val="20"/>
-        </w:rPr>
-        <w:t>By acknowledging the collective wisdom, creativity, and dedication encapsulated within these contributions, we seek to pay homage to the multifaceted tapestry that has shaped the Tic Tac Toe system we proudly present today. It is our fervent aspiration that this project will not only captivate and inspire players but also serve as a tribute to those who have paved the way for the enduring success of this beloved classic game.</w:t>
-      </w:r>
+          <w:rFonts w:asciiTheme="majorHAnsi" w:eastAsiaTheme="majorEastAsia" w:hAnsiTheme="majorHAnsi" w:cstheme="majorBidi"/>
+          <w:spacing w:val="-10"/>
+          <w:kern w:val="28"/>
+          <w:sz w:val="56"/>
+          <w:szCs w:val="56"/>
+        </w:rPr>
+      </w:pPr>
       <w:r>
         <w:br w:type="page"/>
       </w:r>
@@ -504,22 +344,6 @@
           <w:sz w:val="20"/>
           <w:szCs w:val="20"/>
         </w:rPr>
-        <w:t>Reviving the Classic Tic Tac Toe Experience</w:t>
-      </w:r>
-    </w:p>
-    <w:p>
-      <w:pPr>
-        <w:pStyle w:val="SourceCode"/>
-        <w:rPr>
-          <w:sz w:val="20"/>
-          <w:szCs w:val="20"/>
-        </w:rPr>
-      </w:pPr>
-      <w:r>
-        <w:rPr>
-          <w:sz w:val="20"/>
-          <w:szCs w:val="20"/>
-        </w:rPr>
         <w:t>Tic Tac Toe is a timeless game that has captivated players for generations, with its origins tracing back to ancient civilizations. In this project, we set out to develop a robust and engaging Tic Tac Toe system that would stay true to the game's classic appeal while leveraging modern web technologies and design principles.</w:t>
       </w:r>
     </w:p>
@@ -584,39 +408,7 @@
           <w:sz w:val="20"/>
           <w:szCs w:val="20"/>
         </w:rPr>
-        <w:t>To ensure the quality and reliability of the Tic Tac Toe system, we conducted a comprehensive testing and evaluation process. This included unit tests to verify the correctness of individual game logic functions, integration tests to validate the overall game flow, and user acceptance tests to gather feedback on the application's usability and user experience. Performance evaluation was also conducted to optimize the system's responsiveness and efficiency.</w:t>
-      </w:r>
-    </w:p>
-    <w:p>
-      <w:pPr>
-        <w:pStyle w:val="SourceCode"/>
-        <w:rPr>
-          <w:sz w:val="20"/>
-          <w:szCs w:val="20"/>
-        </w:rPr>
-      </w:pPr>
-      <w:r>
-        <w:rPr>
-          <w:sz w:val="20"/>
-          <w:szCs w:val="20"/>
-        </w:rPr>
         <w:t>The project's conclusion emphasizes the timeless appeal of Tic Tac Toe and the team's confidence in the developed system's ability to captivate players. The application's adherence to the game's classic roots, combined with the quality of its implementation, is expected to provide a delightful and accessible Tic Tac Toe experience for users. The conclusion also suggests potential future enhancements, such as the integration of AI-powered opponents, online multiplayer features, and gamification elements, to further expand the system's capabilities and longevity.</w:t>
-      </w:r>
-    </w:p>
-    <w:p>
-      <w:pPr>
-        <w:pStyle w:val="SourceCode"/>
-        <w:rPr>
-          <w:sz w:val="20"/>
-          <w:szCs w:val="20"/>
-        </w:rPr>
-      </w:pPr>
-      <w:r>
-        <w:rPr>
-          <w:sz w:val="20"/>
-          <w:szCs w:val="20"/>
-        </w:rPr>
-        <w:t>In summary, this Tic Tac Toe project has successfully revived the classic game, leveraging a rigorous development process to create a user-friendly, reliable, and visually appealing application that celebrates the enduring legacy of this timeless pastime.</w:t>
       </w:r>
     </w:p>
     <w:p>
@@ -649,22 +441,6 @@
         <w:pStyle w:val="BodyText"/>
       </w:pPr>
       <w:r>
-        <w:t>Here's some background research text for a Tic Tac Toe game:</w:t>
-      </w:r>
-    </w:p>
-    <w:p>
-      <w:pPr>
-        <w:pStyle w:val="BodyText"/>
-      </w:pPr>
-      <w:r>
-        <w:t>Tic Tac Toe: A Classic Game with a Rich History</w:t>
-      </w:r>
-    </w:p>
-    <w:p>
-      <w:pPr>
-        <w:pStyle w:val="BodyText"/>
-      </w:pPr>
-      <w:r>
         <w:t>Tic Tac Toe, also known as Noughts and Crosses or X's and O's, is a classic game that has been played for centuries. The origins of the game can be traced back to ancient civilizations, with evidence of similar games found in Egyptian, Greek, and Roman cultures.</w:t>
       </w:r>
     </w:p>
@@ -694,14 +470,21 @@
     </w:p>
     <w:p>
       <w:pPr>
-        <w:pStyle w:val="BodyText"/>
-      </w:pPr>
-      <w:r>
-        <w:t>Despite its simplicity, Tic Tac Toe continues to captivate players of all ages and skill levels. The game's enduring appeal lies in its ability to provide a satisfying mix of strategy, competition, and social interaction, making it a timeless classic that transcends generations and cultures.</w:t>
-      </w:r>
-      <w:r>
+        <w:rPr>
+          <w:rFonts w:ascii="Consolas" w:hAnsi="Consolas"/>
+        </w:rPr>
+      </w:pPr>
+      <w:r>
+        <w:rPr>
+          <w:rFonts w:ascii="Consolas" w:hAnsi="Consolas"/>
+        </w:rPr>
         <w:br w:type="page"/>
       </w:r>
+    </w:p>
+    <w:p>
+      <w:pPr>
+        <w:pStyle w:val="BodyText"/>
+      </w:pPr>
       <w:r>
         <w:rPr>
           <w:rFonts w:ascii="Consolas" w:hAnsi="Consolas"/>
@@ -1057,20 +840,6 @@
         <w:rPr>
           <w:rFonts w:ascii="Consolas" w:hAnsi="Consolas"/>
         </w:rPr>
-        <w:t xml:space="preserve">     - Leveraging a front-end framework or library (e.g., React, Angular, Vue.js) for efficient development and maintainability.</w:t>
-      </w:r>
-    </w:p>
-    <w:p>
-      <w:pPr>
-        <w:pStyle w:val="BodyText"/>
-        <w:rPr>
-          <w:rFonts w:ascii="Consolas" w:hAnsi="Consolas"/>
-        </w:rPr>
-      </w:pPr>
-      <w:r>
-        <w:rPr>
-          <w:rFonts w:ascii="Consolas" w:hAnsi="Consolas"/>
-        </w:rPr>
         <w:t xml:space="preserve">   - User Interface Implementation:</w:t>
       </w:r>
     </w:p>
@@ -1099,21 +868,21 @@
         <w:rPr>
           <w:rFonts w:ascii="Consolas" w:hAnsi="Consolas"/>
         </w:rPr>
+        <w:t xml:space="preserve">     - Apply CSS styles to visually represent the game board, marks, and other UI elements.</w:t>
+      </w:r>
+    </w:p>
+    <w:p>
+      <w:pPr>
+        <w:pStyle w:val="BodyText"/>
+        <w:rPr>
+          <w:rFonts w:ascii="Consolas" w:hAnsi="Consolas"/>
+        </w:rPr>
+      </w:pPr>
+      <w:r>
+        <w:rPr>
+          <w:rFonts w:ascii="Consolas" w:hAnsi="Consolas"/>
+        </w:rPr>
         <w:lastRenderedPageBreak/>
-        <w:t xml:space="preserve">     - Apply CSS styles to visually represent the game board, marks, and other UI elements.</w:t>
-      </w:r>
-    </w:p>
-    <w:p>
-      <w:pPr>
-        <w:pStyle w:val="BodyText"/>
-        <w:rPr>
-          <w:rFonts w:ascii="Consolas" w:hAnsi="Consolas"/>
-        </w:rPr>
-      </w:pPr>
-      <w:r>
-        <w:rPr>
-          <w:rFonts w:ascii="Consolas" w:hAnsi="Consolas"/>
-        </w:rPr>
         <w:t xml:space="preserve">     - Implement event handlers to capture user interactions (e.g., clicking on the cells).</w:t>
       </w:r>
     </w:p>
@@ -1376,14 +1145,6 @@
           <w:rFonts w:ascii="Consolas" w:hAnsi="Consolas"/>
         </w:rPr>
       </w:pPr>
-    </w:p>
-    <w:p>
-      <w:pPr>
-        <w:pStyle w:val="BodyText"/>
-        <w:rPr>
-          <w:rFonts w:ascii="Consolas" w:hAnsi="Consolas"/>
-        </w:rPr>
-      </w:pPr>
       <w:r>
         <w:rPr>
           <w:rFonts w:ascii="Consolas" w:hAnsi="Consolas"/>
@@ -1416,65 +1177,317 @@
         <w:rPr>
           <w:rFonts w:ascii="Consolas" w:hAnsi="Consolas"/>
         </w:rPr>
+        <w:t xml:space="preserve">   - Implement necessary enhancements and bug fixes based on the evaluation.</w:t>
+      </w:r>
+    </w:p>
+    <w:p>
+      <w:pPr>
+        <w:pStyle w:val="BodyText"/>
+        <w:rPr>
+          <w:rFonts w:ascii="Consolas" w:hAnsi="Consolas"/>
+        </w:rPr>
+      </w:pPr>
+      <w:r>
+        <w:rPr>
+          <w:rFonts w:ascii="Consolas" w:hAnsi="Consolas"/>
+        </w:rPr>
+        <w:t xml:space="preserve">   - Package the application for deployment, ensuring it can be easily accessed and used by the target audience.</w:t>
+      </w:r>
+    </w:p>
+    <w:p>
+      <w:pPr>
+        <w:pStyle w:val="BodyText"/>
+        <w:rPr>
+          <w:rFonts w:ascii="Consolas" w:hAnsi="Consolas"/>
+        </w:rPr>
+      </w:pPr>
+      <w:r>
+        <w:rPr>
+          <w:rFonts w:ascii="Consolas" w:hAnsi="Consolas"/>
+        </w:rPr>
         <w:lastRenderedPageBreak/>
-        <w:t xml:space="preserve">   - Implement necessary enhancements and bug fixes based on the evaluation.</w:t>
-      </w:r>
-    </w:p>
-    <w:p>
-      <w:pPr>
-        <w:pStyle w:val="BodyText"/>
-        <w:rPr>
-          <w:rFonts w:ascii="Consolas" w:hAnsi="Consolas"/>
-        </w:rPr>
-      </w:pPr>
-      <w:r>
-        <w:rPr>
-          <w:rFonts w:ascii="Consolas" w:hAnsi="Consolas"/>
-        </w:rPr>
-        <w:t xml:space="preserve">   - Package the application for deployment, ensuring it can be easily accessed and used by the target audience.</w:t>
-      </w:r>
-    </w:p>
-    <w:p>
-      <w:pPr>
-        <w:pStyle w:val="BodyText"/>
-        <w:rPr>
-          <w:rFonts w:ascii="Consolas" w:hAnsi="Consolas"/>
-        </w:rPr>
-      </w:pPr>
-      <w:r>
-        <w:rPr>
-          <w:rFonts w:ascii="Consolas" w:hAnsi="Consolas"/>
-        </w:rPr>
         <w:t xml:space="preserve">   - Monitor the deployed application and gather feedback for future iterations and improvements.</w:t>
       </w:r>
     </w:p>
     <w:p>
       <w:pPr>
-        <w:pStyle w:val="BodyText"/>
-        <w:rPr>
-          <w:rFonts w:ascii="Consolas" w:hAnsi="Consolas"/>
-        </w:rPr>
-      </w:pPr>
-      <w:r>
-        <w:rPr>
-          <w:rFonts w:ascii="Consolas" w:hAnsi="Consolas"/>
-        </w:rPr>
-        <w:t>This comprehensive approach ensures that the Tic Tac Toe system meets the functional and non-functional requirements, provides a seamless user experience, and is thoroughly tested and evaluated before deployment.</w:t>
-      </w:r>
-    </w:p>
-    <w:p>
-      <w:pPr>
-        <w:rPr>
-          <w:rFonts w:ascii="Consolas" w:hAnsi="Consolas"/>
-          <w:sz w:val="20"/>
-          <w:szCs w:val="20"/>
-        </w:rPr>
-      </w:pPr>
-      <w:r>
-        <w:rPr>
-          <w:sz w:val="20"/>
-          <w:szCs w:val="20"/>
-        </w:rPr>
+        <w:rPr>
+          <w:rFonts w:ascii="Consolas" w:hAnsi="Consolas"/>
+          <w:sz w:val="20"/>
+          <w:szCs w:val="20"/>
+        </w:rPr>
+      </w:pPr>
+      <w:r>
+        <w:rPr>
+          <w:sz w:val="20"/>
+          <w:szCs w:val="20"/>
+        </w:rPr>
+        <w:br w:type="page"/>
+      </w:r>
+    </w:p>
+    <w:p>
+      <w:pPr>
+        <w:pStyle w:val="Title"/>
+      </w:pPr>
+      <w:r>
+        <w:lastRenderedPageBreak/>
+        <w:t>GAME GUIDE</w:t>
+      </w:r>
+    </w:p>
+    <w:p>
+      <w:pPr>
+        <w:pStyle w:val="ListParagraph"/>
+        <w:numPr>
+          <w:ilvl w:val="0"/>
+          <w:numId w:val="2"/>
+        </w:numPr>
+      </w:pPr>
+      <w:r>
+        <w:t>First start from Lobby.html You will see :</w:t>
+      </w:r>
+    </w:p>
+    <w:p>
+      <w:pPr>
+        <w:pStyle w:val="ListParagraph"/>
+      </w:pPr>
+    </w:p>
+    <w:p>
+      <w:pPr>
+        <w:pStyle w:val="ListParagraph"/>
+      </w:pPr>
+      <w:r>
+        <w:rPr>
+          <w:noProof/>
+        </w:rPr>
+        <w:drawing>
+          <wp:inline distT="0" distB="0" distL="0" distR="0" wp14:anchorId="5DDEA9A1" wp14:editId="031CA9CA">
+            <wp:extent cx="3679878" cy="1097280"/>
+            <wp:effectExtent l="0" t="0" r="0" b="7620"/>
+            <wp:docPr id="282169749" name="Picture 1"/>
+            <wp:cNvGraphicFramePr>
+              <a:graphicFrameLocks xmlns:a="http://schemas.openxmlformats.org/drawingml/2006/main" noChangeAspect="1"/>
+            </wp:cNvGraphicFramePr>
+            <a:graphic xmlns:a="http://schemas.openxmlformats.org/drawingml/2006/main">
+              <a:graphicData uri="http://schemas.openxmlformats.org/drawingml/2006/picture">
+                <pic:pic xmlns:pic="http://schemas.openxmlformats.org/drawingml/2006/picture">
+                  <pic:nvPicPr>
+                    <pic:cNvPr id="282169749" name=""/>
+                    <pic:cNvPicPr/>
+                  </pic:nvPicPr>
+                  <pic:blipFill>
+                    <a:blip r:embed="rId7"/>
+                    <a:stretch>
+                      <a:fillRect/>
+                    </a:stretch>
+                  </pic:blipFill>
+                  <pic:spPr>
+                    <a:xfrm>
+                      <a:off x="0" y="0"/>
+                      <a:ext cx="3711755" cy="1106785"/>
+                    </a:xfrm>
+                    <a:prstGeom prst="rect">
+                      <a:avLst/>
+                    </a:prstGeom>
+                  </pic:spPr>
+                </pic:pic>
+              </a:graphicData>
+            </a:graphic>
+          </wp:inline>
+        </w:drawing>
+      </w:r>
+    </w:p>
+    <w:p>
+      <w:pPr>
+        <w:pStyle w:val="ListParagraph"/>
+        <w:numPr>
+          <w:ilvl w:val="0"/>
+          <w:numId w:val="2"/>
+        </w:numPr>
+      </w:pPr>
+      <w:r>
+        <w:t>If you want against bot  click One Player otherwise click Two Players to play versus your friend. Bye the way you navigated to Game page  and game will be started</w:t>
+      </w:r>
+    </w:p>
+    <w:p>
+      <w:pPr>
+        <w:pStyle w:val="ListParagraph"/>
+      </w:pPr>
+      <w:r>
+        <w:rPr>
+          <w:noProof/>
+        </w:rPr>
+        <w:drawing>
+          <wp:inline distT="0" distB="0" distL="0" distR="0" wp14:anchorId="4E6A5A85" wp14:editId="54145B58">
+            <wp:extent cx="3675935" cy="2253081"/>
+            <wp:effectExtent l="0" t="0" r="1270" b="0"/>
+            <wp:docPr id="2118239365" name="Picture 1"/>
+            <wp:cNvGraphicFramePr>
+              <a:graphicFrameLocks xmlns:a="http://schemas.openxmlformats.org/drawingml/2006/main" noChangeAspect="1"/>
+            </wp:cNvGraphicFramePr>
+            <a:graphic xmlns:a="http://schemas.openxmlformats.org/drawingml/2006/main">
+              <a:graphicData uri="http://schemas.openxmlformats.org/drawingml/2006/picture">
+                <pic:pic xmlns:pic="http://schemas.openxmlformats.org/drawingml/2006/picture">
+                  <pic:nvPicPr>
+                    <pic:cNvPr id="2118239365" name=""/>
+                    <pic:cNvPicPr/>
+                  </pic:nvPicPr>
+                  <pic:blipFill>
+                    <a:blip r:embed="rId8"/>
+                    <a:stretch>
+                      <a:fillRect/>
+                    </a:stretch>
+                  </pic:blipFill>
+                  <pic:spPr>
+                    <a:xfrm>
+                      <a:off x="0" y="0"/>
+                      <a:ext cx="3690827" cy="2262209"/>
+                    </a:xfrm>
+                    <a:prstGeom prst="rect">
+                      <a:avLst/>
+                    </a:prstGeom>
+                  </pic:spPr>
+                </pic:pic>
+              </a:graphicData>
+            </a:graphic>
+          </wp:inline>
+        </w:drawing>
+      </w:r>
+    </w:p>
+    <w:p>
+      <w:pPr>
+        <w:pStyle w:val="ListParagraph"/>
+        <w:numPr>
+          <w:ilvl w:val="0"/>
+          <w:numId w:val="2"/>
+        </w:numPr>
+      </w:pPr>
+      <w:r>
+        <w:t xml:space="preserve">First player play with X sign and second player or Bot player plays  with O sign </w:t>
+      </w:r>
+    </w:p>
+    <w:p>
+      <w:pPr>
+        <w:pStyle w:val="ListParagraph"/>
+      </w:pPr>
+      <w:r>
+        <w:rPr>
+          <w:noProof/>
+        </w:rPr>
+        <w:drawing>
+          <wp:inline distT="0" distB="0" distL="0" distR="0" wp14:anchorId="2A058E14" wp14:editId="4FD98178">
+            <wp:extent cx="3701763" cy="2194560"/>
+            <wp:effectExtent l="0" t="0" r="0" b="0"/>
+            <wp:docPr id="2111886207" name="Picture 1"/>
+            <wp:cNvGraphicFramePr>
+              <a:graphicFrameLocks xmlns:a="http://schemas.openxmlformats.org/drawingml/2006/main" noChangeAspect="1"/>
+            </wp:cNvGraphicFramePr>
+            <a:graphic xmlns:a="http://schemas.openxmlformats.org/drawingml/2006/main">
+              <a:graphicData uri="http://schemas.openxmlformats.org/drawingml/2006/picture">
+                <pic:pic xmlns:pic="http://schemas.openxmlformats.org/drawingml/2006/picture">
+                  <pic:nvPicPr>
+                    <pic:cNvPr id="2111886207" name=""/>
+                    <pic:cNvPicPr/>
+                  </pic:nvPicPr>
+                  <pic:blipFill>
+                    <a:blip r:embed="rId9"/>
+                    <a:stretch>
+                      <a:fillRect/>
+                    </a:stretch>
+                  </pic:blipFill>
+                  <pic:spPr>
+                    <a:xfrm>
+                      <a:off x="0" y="0"/>
+                      <a:ext cx="3714843" cy="2202315"/>
+                    </a:xfrm>
+                    <a:prstGeom prst="rect">
+                      <a:avLst/>
+                    </a:prstGeom>
+                  </pic:spPr>
+                </pic:pic>
+              </a:graphicData>
+            </a:graphic>
+          </wp:inline>
+        </w:drawing>
+      </w:r>
+    </w:p>
+    <w:p>
+      <w:r>
+        <w:br w:type="page"/>
+      </w:r>
+    </w:p>
+    <w:p>
+      <w:pPr>
+        <w:pStyle w:val="ListParagraph"/>
+      </w:pPr>
+    </w:p>
+    <w:p>
+      <w:pPr>
+        <w:pStyle w:val="ListParagraph"/>
+        <w:numPr>
+          <w:ilvl w:val="0"/>
+          <w:numId w:val="2"/>
+        </w:numPr>
+      </w:pPr>
+      <w:r>
+        <w:t>After game ends you will see a message that tells you that you won or lost and you can start again</w:t>
+      </w:r>
+    </w:p>
+    <w:p>
+      <w:pPr>
+        <w:pStyle w:val="ListParagraph"/>
+      </w:pPr>
+      <w:r>
+        <w:rPr>
+          <w:noProof/>
+        </w:rPr>
+        <w:drawing>
+          <wp:inline distT="0" distB="0" distL="0" distR="0" wp14:anchorId="55DA94E7" wp14:editId="7167A68A">
+            <wp:extent cx="3833164" cy="2310546"/>
+            <wp:effectExtent l="0" t="0" r="0" b="0"/>
+            <wp:docPr id="630870379" name="Picture 1"/>
+            <wp:cNvGraphicFramePr>
+              <a:graphicFrameLocks xmlns:a="http://schemas.openxmlformats.org/drawingml/2006/main" noChangeAspect="1"/>
+            </wp:cNvGraphicFramePr>
+            <a:graphic xmlns:a="http://schemas.openxmlformats.org/drawingml/2006/main">
+              <a:graphicData uri="http://schemas.openxmlformats.org/drawingml/2006/picture">
+                <pic:pic xmlns:pic="http://schemas.openxmlformats.org/drawingml/2006/picture">
+                  <pic:nvPicPr>
+                    <pic:cNvPr id="630870379" name=""/>
+                    <pic:cNvPicPr/>
+                  </pic:nvPicPr>
+                  <pic:blipFill>
+                    <a:blip r:embed="rId10"/>
+                    <a:stretch>
+                      <a:fillRect/>
+                    </a:stretch>
+                  </pic:blipFill>
+                  <pic:spPr>
+                    <a:xfrm>
+                      <a:off x="0" y="0"/>
+                      <a:ext cx="3840735" cy="2315110"/>
+                    </a:xfrm>
+                    <a:prstGeom prst="rect">
+                      <a:avLst/>
+                    </a:prstGeom>
+                  </pic:spPr>
+                </pic:pic>
+              </a:graphicData>
+            </a:graphic>
+          </wp:inline>
+        </w:drawing>
+      </w:r>
+    </w:p>
+    <w:p>
+      <w:pPr>
+        <w:rPr>
+          <w:rFonts w:asciiTheme="majorHAnsi" w:eastAsiaTheme="majorEastAsia" w:hAnsiTheme="majorHAnsi" w:cstheme="majorBidi"/>
+          <w:spacing w:val="-10"/>
+          <w:kern w:val="28"/>
+          <w:sz w:val="56"/>
+          <w:szCs w:val="56"/>
+        </w:rPr>
+      </w:pPr>
+      <w:r>
         <w:br w:type="page"/>
       </w:r>
     </w:p>
@@ -1765,7 +1778,53 @@
           <w:sz w:val="20"/>
           <w:szCs w:val="20"/>
         </w:rPr>
-        <w:t>6. **Game Ending**:</w:t>
+        <w:t>6</w:t>
+      </w:r>
+      <w:r>
+        <w:rPr>
+          <w:sz w:val="20"/>
+          <w:szCs w:val="20"/>
+        </w:rPr>
+        <w:t>. **Bot Move Handling**:</w:t>
+      </w:r>
+    </w:p>
+    <w:p>
+      <w:pPr>
+        <w:pStyle w:val="SourceCode"/>
+        <w:rPr>
+          <w:sz w:val="20"/>
+          <w:szCs w:val="20"/>
+        </w:rPr>
+      </w:pPr>
+      <w:r>
+        <w:rPr>
+          <w:sz w:val="20"/>
+          <w:szCs w:val="20"/>
+        </w:rPr>
+        <w:t xml:space="preserve">   - `bothandle()`: This function is responsible for the bot's move. It randomly selects an available cell, places the bot's mark (circle) on it, and then checks if the bot has won or if the game is a draw.</w:t>
+      </w:r>
+    </w:p>
+    <w:p>
+      <w:pPr>
+        <w:pStyle w:val="SourceCode"/>
+        <w:rPr>
+          <w:sz w:val="20"/>
+          <w:szCs w:val="20"/>
+        </w:rPr>
+      </w:pPr>
+      <w:r>
+        <w:rPr>
+          <w:sz w:val="20"/>
+          <w:szCs w:val="20"/>
+        </w:rPr>
+        <w:t>7</w:t>
+      </w:r>
+      <w:r>
+        <w:rPr>
+          <w:sz w:val="20"/>
+          <w:szCs w:val="20"/>
+        </w:rPr>
+        <w:t>. **Game Ending**:</w:t>
       </w:r>
     </w:p>
     <w:p>
@@ -1797,22 +1856,30 @@
           <w:sz w:val="20"/>
           <w:szCs w:val="20"/>
         </w:rPr>
-        <w:t>7. **Helper Functions**:</w:t>
-      </w:r>
-    </w:p>
-    <w:p>
-      <w:pPr>
-        <w:pStyle w:val="SourceCode"/>
-        <w:rPr>
-          <w:sz w:val="20"/>
-          <w:szCs w:val="20"/>
-        </w:rPr>
-      </w:pPr>
-      <w:r>
-        <w:rPr>
-          <w:sz w:val="20"/>
-          <w:szCs w:val="20"/>
-        </w:rPr>
+        <w:t>8</w:t>
+      </w:r>
+      <w:r>
+        <w:rPr>
+          <w:sz w:val="20"/>
+          <w:szCs w:val="20"/>
+        </w:rPr>
+        <w:t>. **Helper Functions**:</w:t>
+      </w:r>
+    </w:p>
+    <w:p>
+      <w:pPr>
+        <w:pStyle w:val="SourceCode"/>
+        <w:rPr>
+          <w:sz w:val="20"/>
+          <w:szCs w:val="20"/>
+        </w:rPr>
+      </w:pPr>
+      <w:r>
+        <w:rPr>
+          <w:sz w:val="20"/>
+          <w:szCs w:val="20"/>
+        </w:rPr>
+        <w:lastRenderedPageBreak/>
         <w:t xml:space="preserve">   - `placeMark(cell, currentClass)`: This function adds the current player's mark (X or circle) to the clicked cell.</w:t>
       </w:r>
     </w:p>
@@ -1845,7 +1912,6 @@
           <w:sz w:val="20"/>
           <w:szCs w:val="20"/>
         </w:rPr>
-        <w:lastRenderedPageBreak/>
         <w:t xml:space="preserve">   - `setBoardHoverClass()`: This function updates the board's hover class based on the current player's turn.</w:t>
       </w:r>
     </w:p>
@@ -1889,21 +1955,19 @@
           <w:szCs w:val="20"/>
         </w:rPr>
       </w:pPr>
-    </w:p>
-    <w:p>
-      <w:pPr>
-        <w:pStyle w:val="SourceCode"/>
-        <w:rPr>
-          <w:sz w:val="20"/>
-          <w:szCs w:val="20"/>
-        </w:rPr>
-      </w:pPr>
-      <w:r>
-        <w:rPr>
-          <w:sz w:val="20"/>
-          <w:szCs w:val="20"/>
-        </w:rPr>
-        <w:t>8. **Start Game Button**:</w:t>
+      <w:r>
+        <w:rPr>
+          <w:sz w:val="20"/>
+          <w:szCs w:val="20"/>
+        </w:rPr>
+        <w:t>9</w:t>
+      </w:r>
+      <w:r>
+        <w:rPr>
+          <w:sz w:val="20"/>
+          <w:szCs w:val="20"/>
+        </w:rPr>
+        <w:t>. **Start Game Button**:</w:t>
       </w:r>
     </w:p>
     <w:p>
@@ -1936,515 +2000,6 @@
           <w:szCs w:val="20"/>
         </w:rPr>
         <w:t>In summary, the code sets up the game, handles user interactions, determines the game's outcome, and provides utility functions to support the game's logic. The main flow of the game is controlled by the `startGame()`, `handleClick()`, and `endGame()` functions.</w:t>
-      </w:r>
-    </w:p>
-    <w:p>
-      <w:pPr>
-        <w:pStyle w:val="SourceCode"/>
-        <w:rPr>
-          <w:sz w:val="20"/>
-          <w:szCs w:val="20"/>
-        </w:rPr>
-      </w:pPr>
-    </w:p>
-    <w:p>
-      <w:pPr>
-        <w:pStyle w:val="SourceCode"/>
-        <w:rPr>
-          <w:sz w:val="20"/>
-          <w:szCs w:val="20"/>
-        </w:rPr>
-      </w:pPr>
-    </w:p>
-    <w:p>
-      <w:pPr>
-        <w:rPr>
-          <w:rFonts w:ascii="Consolas" w:hAnsi="Consolas"/>
-          <w:sz w:val="20"/>
-          <w:szCs w:val="20"/>
-        </w:rPr>
-      </w:pPr>
-      <w:r>
-        <w:rPr>
-          <w:sz w:val="20"/>
-          <w:szCs w:val="20"/>
-        </w:rPr>
-        <w:br w:type="page"/>
-      </w:r>
-    </w:p>
-    <w:p>
-      <w:pPr>
-        <w:pStyle w:val="SourceCode"/>
-        <w:rPr>
-          <w:sz w:val="20"/>
-          <w:szCs w:val="20"/>
-        </w:rPr>
-      </w:pPr>
-      <w:r>
-        <w:rPr>
-          <w:sz w:val="20"/>
-          <w:szCs w:val="20"/>
-        </w:rPr>
-        <w:lastRenderedPageBreak/>
-        <w:t>1. **Constants**:</w:t>
-      </w:r>
-    </w:p>
-    <w:p>
-      <w:pPr>
-        <w:pStyle w:val="SourceCode"/>
-        <w:rPr>
-          <w:sz w:val="20"/>
-          <w:szCs w:val="20"/>
-        </w:rPr>
-      </w:pPr>
-      <w:r>
-        <w:rPr>
-          <w:sz w:val="20"/>
-          <w:szCs w:val="20"/>
-        </w:rPr>
-        <w:t xml:space="preserve">   - `X_CLASS` and `CIRCLE_CLASS`: These constants define the CSS classes used to represent the X and circle marks on the board.</w:t>
-      </w:r>
-    </w:p>
-    <w:p>
-      <w:pPr>
-        <w:pStyle w:val="SourceCode"/>
-        <w:rPr>
-          <w:sz w:val="20"/>
-          <w:szCs w:val="20"/>
-        </w:rPr>
-      </w:pPr>
-      <w:r>
-        <w:rPr>
-          <w:sz w:val="20"/>
-          <w:szCs w:val="20"/>
-        </w:rPr>
-        <w:t xml:space="preserve">   - `WINNING_COMBINATION`: This constant defines the winning combinations for the game.</w:t>
-      </w:r>
-    </w:p>
-    <w:p>
-      <w:pPr>
-        <w:pStyle w:val="SourceCode"/>
-        <w:rPr>
-          <w:sz w:val="20"/>
-          <w:szCs w:val="20"/>
-        </w:rPr>
-      </w:pPr>
-      <w:r>
-        <w:rPr>
-          <w:sz w:val="20"/>
-          <w:szCs w:val="20"/>
-        </w:rPr>
-        <w:t>2. **DOM Elements**:</w:t>
-      </w:r>
-    </w:p>
-    <w:p>
-      <w:pPr>
-        <w:pStyle w:val="SourceCode"/>
-        <w:rPr>
-          <w:sz w:val="20"/>
-          <w:szCs w:val="20"/>
-        </w:rPr>
-      </w:pPr>
-      <w:r>
-        <w:rPr>
-          <w:sz w:val="20"/>
-          <w:szCs w:val="20"/>
-        </w:rPr>
-        <w:t xml:space="preserve">   - `cellElements`: This is a NodeList of all the cell elements on the board.</w:t>
-      </w:r>
-    </w:p>
-    <w:p>
-      <w:pPr>
-        <w:pStyle w:val="SourceCode"/>
-        <w:rPr>
-          <w:sz w:val="20"/>
-          <w:szCs w:val="20"/>
-        </w:rPr>
-      </w:pPr>
-      <w:r>
-        <w:rPr>
-          <w:sz w:val="20"/>
-          <w:szCs w:val="20"/>
-        </w:rPr>
-        <w:t xml:space="preserve">   - `board`: This is the HTML element representing the entire game board.</w:t>
-      </w:r>
-    </w:p>
-    <w:p>
-      <w:pPr>
-        <w:pStyle w:val="SourceCode"/>
-        <w:rPr>
-          <w:sz w:val="20"/>
-          <w:szCs w:val="20"/>
-        </w:rPr>
-      </w:pPr>
-      <w:r>
-        <w:rPr>
-          <w:sz w:val="20"/>
-          <w:szCs w:val="20"/>
-        </w:rPr>
-        <w:t xml:space="preserve">   - `winningMessageElement`: This is the HTML element that displays the winning message.</w:t>
-      </w:r>
-    </w:p>
-    <w:p>
-      <w:pPr>
-        <w:pStyle w:val="SourceCode"/>
-        <w:rPr>
-          <w:sz w:val="20"/>
-          <w:szCs w:val="20"/>
-        </w:rPr>
-      </w:pPr>
-      <w:r>
-        <w:rPr>
-          <w:sz w:val="20"/>
-          <w:szCs w:val="20"/>
-        </w:rPr>
-        <w:t xml:space="preserve">   - `winningMessageTextElement`: This is the HTML element that contains the text of the winning message.</w:t>
-      </w:r>
-    </w:p>
-    <w:p>
-      <w:pPr>
-        <w:pStyle w:val="SourceCode"/>
-        <w:rPr>
-          <w:sz w:val="20"/>
-          <w:szCs w:val="20"/>
-        </w:rPr>
-      </w:pPr>
-      <w:r>
-        <w:rPr>
-          <w:sz w:val="20"/>
-          <w:szCs w:val="20"/>
-        </w:rPr>
-        <w:t xml:space="preserve">   - `restartButton`: This is the HTML element that represents the restart button.</w:t>
-      </w:r>
-    </w:p>
-    <w:p>
-      <w:pPr>
-        <w:pStyle w:val="SourceCode"/>
-        <w:rPr>
-          <w:sz w:val="20"/>
-          <w:szCs w:val="20"/>
-        </w:rPr>
-      </w:pPr>
-      <w:r>
-        <w:rPr>
-          <w:sz w:val="20"/>
-          <w:szCs w:val="20"/>
-        </w:rPr>
-        <w:t>3. **Game State**:</w:t>
-      </w:r>
-    </w:p>
-    <w:p>
-      <w:pPr>
-        <w:pStyle w:val="SourceCode"/>
-        <w:rPr>
-          <w:sz w:val="20"/>
-          <w:szCs w:val="20"/>
-        </w:rPr>
-      </w:pPr>
-      <w:r>
-        <w:rPr>
-          <w:sz w:val="20"/>
-          <w:szCs w:val="20"/>
-        </w:rPr>
-        <w:t xml:space="preserve">   - `circleTurn`: This variable keeps track of whose turn it is, either the circle player or the X player.</w:t>
-      </w:r>
-    </w:p>
-    <w:p>
-      <w:pPr>
-        <w:pStyle w:val="SourceCode"/>
-        <w:rPr>
-          <w:sz w:val="20"/>
-          <w:szCs w:val="20"/>
-        </w:rPr>
-      </w:pPr>
-      <w:r>
-        <w:rPr>
-          <w:sz w:val="20"/>
-          <w:szCs w:val="20"/>
-        </w:rPr>
-        <w:t>4. **Game Initialization**:</w:t>
-      </w:r>
-    </w:p>
-    <w:p>
-      <w:pPr>
-        <w:pStyle w:val="SourceCode"/>
-        <w:rPr>
-          <w:sz w:val="20"/>
-          <w:szCs w:val="20"/>
-        </w:rPr>
-      </w:pPr>
-      <w:r>
-        <w:rPr>
-          <w:sz w:val="20"/>
-          <w:szCs w:val="20"/>
-        </w:rPr>
-        <w:t xml:space="preserve">   - `startGame()`: This function initializes a new game, including resetting the game state and setting up the event listeners for the cells.</w:t>
-      </w:r>
-    </w:p>
-    <w:p>
-      <w:pPr>
-        <w:pStyle w:val="SourceCode"/>
-        <w:rPr>
-          <w:sz w:val="20"/>
-          <w:szCs w:val="20"/>
-        </w:rPr>
-      </w:pPr>
-      <w:r>
-        <w:rPr>
-          <w:sz w:val="20"/>
-          <w:szCs w:val="20"/>
-        </w:rPr>
-        <w:t xml:space="preserve">   - The `startGame()` function is called when the page loads and when the restart button is clicked.</w:t>
-      </w:r>
-    </w:p>
-    <w:p>
-      <w:pPr>
-        <w:pStyle w:val="SourceCode"/>
-        <w:rPr>
-          <w:sz w:val="20"/>
-          <w:szCs w:val="20"/>
-        </w:rPr>
-      </w:pPr>
-      <w:r>
-        <w:rPr>
-          <w:sz w:val="20"/>
-          <w:szCs w:val="20"/>
-        </w:rPr>
-        <w:t>5. **Cell Click Handling**:</w:t>
-      </w:r>
-    </w:p>
-    <w:p>
-      <w:pPr>
-        <w:pStyle w:val="SourceCode"/>
-        <w:rPr>
-          <w:sz w:val="20"/>
-          <w:szCs w:val="20"/>
-        </w:rPr>
-      </w:pPr>
-      <w:r>
-        <w:rPr>
-          <w:sz w:val="20"/>
-          <w:szCs w:val="20"/>
-        </w:rPr>
-        <w:t xml:space="preserve">   - `handleClick(e)`: This function is called when a cell is clicked. It places the current player's mark (X) on the cell, checks if the current player has won or if the game is a draw, and then calls the `bothandle()` function.</w:t>
-      </w:r>
-    </w:p>
-    <w:p>
-      <w:pPr>
-        <w:pStyle w:val="SourceCode"/>
-        <w:rPr>
-          <w:sz w:val="20"/>
-          <w:szCs w:val="20"/>
-        </w:rPr>
-      </w:pPr>
-    </w:p>
-    <w:p>
-      <w:pPr>
-        <w:pStyle w:val="SourceCode"/>
-        <w:rPr>
-          <w:sz w:val="20"/>
-          <w:szCs w:val="20"/>
-        </w:rPr>
-      </w:pPr>
-      <w:r>
-        <w:rPr>
-          <w:sz w:val="20"/>
-          <w:szCs w:val="20"/>
-        </w:rPr>
-        <w:t>6. **Bot Move Handling**:</w:t>
-      </w:r>
-    </w:p>
-    <w:p>
-      <w:pPr>
-        <w:pStyle w:val="SourceCode"/>
-        <w:rPr>
-          <w:sz w:val="20"/>
-          <w:szCs w:val="20"/>
-        </w:rPr>
-      </w:pPr>
-      <w:r>
-        <w:rPr>
-          <w:sz w:val="20"/>
-          <w:szCs w:val="20"/>
-        </w:rPr>
-        <w:t xml:space="preserve">   - `bothandle()`: This function is responsible for the bot's move. It randomly selects an available cell, places the bot's mark (circle) on it, and then checks if the bot has won or if the game is a draw.</w:t>
-      </w:r>
-    </w:p>
-    <w:p>
-      <w:pPr>
-        <w:pStyle w:val="SourceCode"/>
-        <w:rPr>
-          <w:sz w:val="20"/>
-          <w:szCs w:val="20"/>
-        </w:rPr>
-      </w:pPr>
-      <w:r>
-        <w:rPr>
-          <w:sz w:val="20"/>
-          <w:szCs w:val="20"/>
-        </w:rPr>
-        <w:t>7. **Game Ending**:</w:t>
-      </w:r>
-    </w:p>
-    <w:p>
-      <w:pPr>
-        <w:pStyle w:val="SourceCode"/>
-        <w:rPr>
-          <w:sz w:val="20"/>
-          <w:szCs w:val="20"/>
-        </w:rPr>
-      </w:pPr>
-      <w:r>
-        <w:rPr>
-          <w:sz w:val="20"/>
-          <w:szCs w:val="20"/>
-        </w:rPr>
-        <w:t xml:space="preserve">   - `endGame(draw, calss)`: This function is called when the game ends, either due to a win or a draw. It displays the appropriate winning message based on the winning player or a draw.</w:t>
-      </w:r>
-    </w:p>
-    <w:p>
-      <w:pPr>
-        <w:pStyle w:val="SourceCode"/>
-        <w:rPr>
-          <w:sz w:val="20"/>
-          <w:szCs w:val="20"/>
-        </w:rPr>
-      </w:pPr>
-      <w:r>
-        <w:rPr>
-          <w:sz w:val="20"/>
-          <w:szCs w:val="20"/>
-        </w:rPr>
-        <w:t>8. **Helper Functions**:</w:t>
-      </w:r>
-    </w:p>
-    <w:p>
-      <w:pPr>
-        <w:pStyle w:val="SourceCode"/>
-        <w:rPr>
-          <w:sz w:val="20"/>
-          <w:szCs w:val="20"/>
-        </w:rPr>
-      </w:pPr>
-      <w:r>
-        <w:rPr>
-          <w:sz w:val="20"/>
-          <w:szCs w:val="20"/>
-        </w:rPr>
-        <w:lastRenderedPageBreak/>
-        <w:t xml:space="preserve">   - `placeMark(cell, currentClass)`: This function adds the current player's mark (X or circle) to the clicked cell and marks the cell as "true" to prevent further clicks.</w:t>
-      </w:r>
-    </w:p>
-    <w:p>
-      <w:pPr>
-        <w:pStyle w:val="SourceCode"/>
-        <w:rPr>
-          <w:sz w:val="20"/>
-          <w:szCs w:val="20"/>
-        </w:rPr>
-      </w:pPr>
-      <w:r>
-        <w:rPr>
-          <w:sz w:val="20"/>
-          <w:szCs w:val="20"/>
-        </w:rPr>
-        <w:t xml:space="preserve">   - `swapTurns()`: This function switches the current player's turn (not used in this implementation).</w:t>
-      </w:r>
-    </w:p>
-    <w:p>
-      <w:pPr>
-        <w:pStyle w:val="SourceCode"/>
-        <w:rPr>
-          <w:sz w:val="20"/>
-          <w:szCs w:val="20"/>
-        </w:rPr>
-      </w:pPr>
-      <w:r>
-        <w:rPr>
-          <w:sz w:val="20"/>
-          <w:szCs w:val="20"/>
-        </w:rPr>
-        <w:t xml:space="preserve">   - `setBoardHoverClass()`: This function updates the board's hover class (not used in this implementation).</w:t>
-      </w:r>
-    </w:p>
-    <w:p>
-      <w:pPr>
-        <w:pStyle w:val="SourceCode"/>
-        <w:rPr>
-          <w:sz w:val="20"/>
-          <w:szCs w:val="20"/>
-        </w:rPr>
-      </w:pPr>
-      <w:r>
-        <w:rPr>
-          <w:sz w:val="20"/>
-          <w:szCs w:val="20"/>
-        </w:rPr>
-        <w:t xml:space="preserve">   - `checkWin(currentClass)`: This function checks if the current player has won the game.</w:t>
-      </w:r>
-    </w:p>
-    <w:p>
-      <w:pPr>
-        <w:pStyle w:val="SourceCode"/>
-        <w:rPr>
-          <w:sz w:val="20"/>
-          <w:szCs w:val="20"/>
-        </w:rPr>
-      </w:pPr>
-      <w:r>
-        <w:rPr>
-          <w:sz w:val="20"/>
-          <w:szCs w:val="20"/>
-        </w:rPr>
-        <w:t xml:space="preserve">   - `isDraw()`: This function checks if the game is a draw.</w:t>
-      </w:r>
-    </w:p>
-    <w:p>
-      <w:pPr>
-        <w:pStyle w:val="SourceCode"/>
-        <w:rPr>
-          <w:sz w:val="20"/>
-          <w:szCs w:val="20"/>
-        </w:rPr>
-      </w:pPr>
-      <w:r>
-        <w:rPr>
-          <w:sz w:val="20"/>
-          <w:szCs w:val="20"/>
-        </w:rPr>
-        <w:t>9. **Start Game Button**:</w:t>
-      </w:r>
-    </w:p>
-    <w:p>
-      <w:pPr>
-        <w:pStyle w:val="SourceCode"/>
-        <w:rPr>
-          <w:sz w:val="20"/>
-          <w:szCs w:val="20"/>
-        </w:rPr>
-      </w:pPr>
-      <w:r>
-        <w:rPr>
-          <w:sz w:val="20"/>
-          <w:szCs w:val="20"/>
-        </w:rPr>
-        <w:t xml:space="preserve">   - The code adds an event listener to the start game button, which redirects the user to the Tic Tac Toe game page when clicked.</w:t>
-      </w:r>
-    </w:p>
-    <w:p>
-      <w:pPr>
-        <w:pStyle w:val="SourceCode"/>
-        <w:rPr>
-          <w:sz w:val="20"/>
-          <w:szCs w:val="20"/>
-        </w:rPr>
-      </w:pPr>
-      <w:r>
-        <w:rPr>
-          <w:sz w:val="20"/>
-          <w:szCs w:val="20"/>
-        </w:rPr>
-        <w:t>In summary, the code sets up the game, handles user interactions, provides the bot's move logic, determines the game's outcome, and displays the winning message. The main flow of the game is controlled by the `handleClick()` and `bothandle()` functions.</w:t>
       </w:r>
     </w:p>
     <w:p>
@@ -3164,22 +2719,6 @@
           <w:szCs w:val="20"/>
         </w:rPr>
       </w:pPr>
-      <w:r>
-        <w:rPr>
-          <w:sz w:val="20"/>
-          <w:szCs w:val="20"/>
-        </w:rPr>
-        <w:t>This HTML structure sets up the basic layout and elements for the Tic Tac Toe game. The actual game logic and functionality will be implemented in the "script1.js" file, which is included in the HTML document. The CSS file "styles1.css" will be used to style the visual appearance of the game.</w:t>
-      </w:r>
-    </w:p>
-    <w:p>
-      <w:pPr>
-        <w:pStyle w:val="SourceCode"/>
-        <w:rPr>
-          <w:sz w:val="20"/>
-          <w:szCs w:val="20"/>
-        </w:rPr>
-      </w:pPr>
     </w:p>
     <w:p>
       <w:pPr>
@@ -3647,34 +3186,6 @@
           <w:szCs w:val="20"/>
         </w:rPr>
       </w:pPr>
-    </w:p>
-    <w:p>
-      <w:pPr>
-        <w:pStyle w:val="SourceCode"/>
-        <w:rPr>
-          <w:sz w:val="20"/>
-          <w:szCs w:val="20"/>
-        </w:rPr>
-      </w:pPr>
-      <w:r>
-        <w:rPr>
-          <w:sz w:val="20"/>
-          <w:szCs w:val="20"/>
-        </w:rPr>
-        <w:lastRenderedPageBreak/>
-        <w:t>This CSS code creates a visually appealing and responsive Tic Tac Toe game interface, with a clean and modern design. The start screen and start buttons are styled to stand out and provide a clear call-to-action for the user.</w:t>
-      </w:r>
-    </w:p>
-    <w:p>
-      <w:pPr>
-        <w:pStyle w:val="BodyText"/>
-        <w:rPr>
-          <w:rFonts w:ascii="Consolas" w:hAnsi="Consolas"/>
-        </w:rPr>
-      </w:pPr>
-      <w:r>
-        <w:br w:type="page"/>
-      </w:r>
     </w:p>
     <w:p>
       <w:pPr>
@@ -4227,31 +3738,6 @@
           <w:sz w:val="20"/>
           <w:szCs w:val="20"/>
         </w:rPr>
-        <w:t>Mastering the Timeless Tic Tac Toe</w:t>
-      </w:r>
-    </w:p>
-    <w:p>
-      <w:pPr>
-        <w:pStyle w:val="SourceCode"/>
-        <w:rPr>
-          <w:sz w:val="20"/>
-          <w:szCs w:val="20"/>
-        </w:rPr>
-      </w:pPr>
-    </w:p>
-    <w:p>
-      <w:pPr>
-        <w:pStyle w:val="SourceCode"/>
-        <w:rPr>
-          <w:sz w:val="20"/>
-          <w:szCs w:val="20"/>
-        </w:rPr>
-      </w:pPr>
-      <w:r>
-        <w:rPr>
-          <w:sz w:val="20"/>
-          <w:szCs w:val="20"/>
-        </w:rPr>
         <w:t>The development of the Tic Tac Toe system has been a journey of revisiting a classic game that has captivated players for generations. Through the rigorous process of requirements analysis, design, implementation, testing, and evaluation, we have crafted a robust and engaging Tic Tac Toe experience that stays true to the game's timeless appeal.</w:t>
       </w:r>
     </w:p>
@@ -4263,15 +3749,6 @@
           <w:szCs w:val="20"/>
         </w:rPr>
       </w:pPr>
-    </w:p>
-    <w:p>
-      <w:pPr>
-        <w:pStyle w:val="SourceCode"/>
-        <w:rPr>
-          <w:sz w:val="20"/>
-          <w:szCs w:val="20"/>
-        </w:rPr>
-      </w:pPr>
       <w:r>
         <w:rPr>
           <w:sz w:val="20"/>
@@ -4288,15 +3765,6 @@
           <w:szCs w:val="20"/>
         </w:rPr>
       </w:pPr>
-    </w:p>
-    <w:p>
-      <w:pPr>
-        <w:pStyle w:val="SourceCode"/>
-        <w:rPr>
-          <w:sz w:val="20"/>
-          <w:szCs w:val="20"/>
-        </w:rPr>
-      </w:pPr>
       <w:r>
         <w:rPr>
           <w:sz w:val="20"/>
@@ -4313,40 +3781,6 @@
           <w:szCs w:val="20"/>
         </w:rPr>
       </w:pPr>
-    </w:p>
-    <w:p>
-      <w:pPr>
-        <w:pStyle w:val="SourceCode"/>
-        <w:rPr>
-          <w:sz w:val="20"/>
-          <w:szCs w:val="20"/>
-        </w:rPr>
-      </w:pPr>
-      <w:r>
-        <w:rPr>
-          <w:sz w:val="20"/>
-          <w:szCs w:val="20"/>
-        </w:rPr>
-        <w:t>Through rigorous testing, the Tic Tac Toe system has been validated for its reliability, usability, and performance. The user acceptance testing has provided valuable insights, allowing us to refine the application and ensure a delightful user experience. The application's accessibility features further enhance its inclusivity, making the game accessible to a wider audience.</w:t>
-      </w:r>
-    </w:p>
-    <w:p>
-      <w:pPr>
-        <w:pStyle w:val="SourceCode"/>
-        <w:rPr>
-          <w:sz w:val="20"/>
-          <w:szCs w:val="20"/>
-        </w:rPr>
-      </w:pPr>
-    </w:p>
-    <w:p>
-      <w:pPr>
-        <w:pStyle w:val="SourceCode"/>
-        <w:rPr>
-          <w:sz w:val="20"/>
-          <w:szCs w:val="20"/>
-        </w:rPr>
-      </w:pPr>
       <w:r>
         <w:rPr>
           <w:sz w:val="20"/>
@@ -4363,15 +3797,6 @@
           <w:szCs w:val="20"/>
         </w:rPr>
       </w:pPr>
-    </w:p>
-    <w:p>
-      <w:pPr>
-        <w:pStyle w:val="SourceCode"/>
-        <w:rPr>
-          <w:sz w:val="20"/>
-          <w:szCs w:val="20"/>
-        </w:rPr>
-      </w:pPr>
       <w:r>
         <w:rPr>
           <w:sz w:val="20"/>
@@ -4388,21 +3813,11 @@
           <w:szCs w:val="20"/>
         </w:rPr>
       </w:pPr>
-    </w:p>
-    <w:p>
-      <w:pPr>
-        <w:pStyle w:val="SourceCode"/>
-        <w:rPr>
-          <w:sz w:val="20"/>
-          <w:szCs w:val="20"/>
-        </w:rPr>
-      </w:pPr>
-      <w:r>
-        <w:rPr>
-          <w:sz w:val="20"/>
-          <w:szCs w:val="20"/>
-        </w:rPr>
-        <w:lastRenderedPageBreak/>
+      <w:r>
+        <w:rPr>
+          <w:sz w:val="20"/>
+          <w:szCs w:val="20"/>
+        </w:rPr>
         <w:t>In essence, the Tic Tac Toe system we have created stands as a testament to the enduring appeal of classic games and the power of meticulous design and development. It is our hope that this application will bring joy and intellectual stimulation to players, fostering moments of friendly competition, strategic contemplation, and the celebration of the timeless art of Tic Tac Toe.</w:t>
       </w:r>
     </w:p>
@@ -4445,31 +3860,6 @@
           <w:sz w:val="20"/>
           <w:szCs w:val="20"/>
         </w:rPr>
-        <w:t>Here are some potential references for the Tic Tac Toe project:</w:t>
-      </w:r>
-    </w:p>
-    <w:p>
-      <w:pPr>
-        <w:pStyle w:val="SourceCode"/>
-        <w:rPr>
-          <w:sz w:val="20"/>
-          <w:szCs w:val="20"/>
-        </w:rPr>
-      </w:pPr>
-    </w:p>
-    <w:p>
-      <w:pPr>
-        <w:pStyle w:val="SourceCode"/>
-        <w:rPr>
-          <w:sz w:val="20"/>
-          <w:szCs w:val="20"/>
-        </w:rPr>
-      </w:pPr>
-      <w:r>
-        <w:rPr>
-          <w:sz w:val="20"/>
-          <w:szCs w:val="20"/>
-        </w:rPr>
         <w:t>1. **Historical References**:</w:t>
       </w:r>
     </w:p>
@@ -4632,302 +4022,172 @@
           <w:sz w:val="20"/>
           <w:szCs w:val="20"/>
         </w:rPr>
-        <w:t xml:space="preserve">   - Nielsen, Jakob. (1993). Usability Engineering. Morgan Kaufmann.</w:t>
-      </w:r>
-    </w:p>
-    <w:p>
-      <w:pPr>
-        <w:pStyle w:val="SourceCode"/>
-        <w:rPr>
-          <w:sz w:val="20"/>
-          <w:szCs w:val="20"/>
-        </w:rPr>
-      </w:pPr>
-      <w:r>
-        <w:rPr>
-          <w:sz w:val="20"/>
-          <w:szCs w:val="20"/>
-        </w:rPr>
-        <w:t xml:space="preserve">   - Shneiderman, Ben, and Catherine Plaisant. (2010). Designing the User Interface: Strategies for Effective Human-Computer Interaction. Pearson.</w:t>
-      </w:r>
-    </w:p>
-    <w:p>
-      <w:pPr>
-        <w:pStyle w:val="SourceCode"/>
-        <w:rPr>
-          <w:sz w:val="20"/>
-          <w:szCs w:val="20"/>
-        </w:rPr>
-      </w:pPr>
-      <w:r>
-        <w:rPr>
-          <w:sz w:val="20"/>
-          <w:szCs w:val="20"/>
-        </w:rPr>
-        <w:t xml:space="preserve">   - Tidwell, Jenifer. (2011). Designing Interfaces. O'Reilly Media.</w:t>
-      </w:r>
-    </w:p>
-    <w:p>
-      <w:pPr>
-        <w:pStyle w:val="SourceCode"/>
-        <w:rPr>
-          <w:sz w:val="20"/>
-          <w:szCs w:val="20"/>
-        </w:rPr>
-      </w:pPr>
-    </w:p>
-    <w:p>
-      <w:pPr>
-        <w:pStyle w:val="SourceCode"/>
-        <w:rPr>
-          <w:sz w:val="20"/>
-          <w:szCs w:val="20"/>
-        </w:rPr>
-      </w:pPr>
-      <w:r>
-        <w:rPr>
-          <w:sz w:val="20"/>
-          <w:szCs w:val="20"/>
-        </w:rPr>
-        <w:t>4. **Software Engineering and Testing References**:</w:t>
-      </w:r>
-    </w:p>
-    <w:p>
-      <w:pPr>
-        <w:pStyle w:val="SourceCode"/>
-        <w:rPr>
-          <w:sz w:val="20"/>
-          <w:szCs w:val="20"/>
-        </w:rPr>
-      </w:pPr>
-      <w:r>
-        <w:rPr>
-          <w:sz w:val="20"/>
-          <w:szCs w:val="20"/>
-        </w:rPr>
-        <w:t xml:space="preserve">   - Sommerville, Ian. (2015). Software Engineering. Pearson.</w:t>
-      </w:r>
-    </w:p>
-    <w:p>
-      <w:pPr>
-        <w:pStyle w:val="SourceCode"/>
-        <w:rPr>
-          <w:sz w:val="20"/>
-          <w:szCs w:val="20"/>
-        </w:rPr>
-      </w:pPr>
-      <w:r>
-        <w:rPr>
-          <w:sz w:val="20"/>
-          <w:szCs w:val="20"/>
-        </w:rPr>
-        <w:t xml:space="preserve">   - Kaner, Cem, James Bach, and Bret Pettichord. (2001). Lessons Learned in Software Testing. Wiley.</w:t>
-      </w:r>
-    </w:p>
-    <w:p>
-      <w:pPr>
-        <w:pStyle w:val="SourceCode"/>
-        <w:rPr>
-          <w:sz w:val="20"/>
-          <w:szCs w:val="20"/>
-        </w:rPr>
-      </w:pPr>
-      <w:r>
-        <w:rPr>
-          <w:sz w:val="20"/>
-          <w:szCs w:val="20"/>
-        </w:rPr>
-        <w:t xml:space="preserve">   - Meszaros, Gerard. (2007). xUnit Test Patterns: Refactoring Test Code. Pearson Education.</w:t>
-      </w:r>
-    </w:p>
-    <w:p>
-      <w:pPr>
-        <w:pStyle w:val="SourceCode"/>
-        <w:rPr>
-          <w:sz w:val="20"/>
-          <w:szCs w:val="20"/>
-        </w:rPr>
-      </w:pPr>
-    </w:p>
-    <w:p>
-      <w:pPr>
-        <w:pStyle w:val="SourceCode"/>
-        <w:rPr>
-          <w:sz w:val="20"/>
-          <w:szCs w:val="20"/>
-        </w:rPr>
-      </w:pPr>
-      <w:r>
-        <w:rPr>
-          <w:sz w:val="20"/>
-          <w:szCs w:val="20"/>
-        </w:rPr>
-        <w:t>5. **Web Development and Front-end Framework References**:</w:t>
-      </w:r>
-    </w:p>
-    <w:p>
-      <w:pPr>
-        <w:pStyle w:val="SourceCode"/>
-        <w:rPr>
-          <w:sz w:val="20"/>
-          <w:szCs w:val="20"/>
-        </w:rPr>
-      </w:pPr>
-      <w:r>
-        <w:rPr>
-          <w:sz w:val="20"/>
-          <w:szCs w:val="20"/>
-        </w:rPr>
-        <w:lastRenderedPageBreak/>
-        <w:t xml:space="preserve">   - Duckett, Jon. (2011). HTML and CSS: Design and Build Websites. Wiley.</w:t>
-      </w:r>
-    </w:p>
-    <w:p>
-      <w:pPr>
-        <w:pStyle w:val="SourceCode"/>
-        <w:rPr>
-          <w:sz w:val="20"/>
-          <w:szCs w:val="20"/>
-        </w:rPr>
-      </w:pPr>
-      <w:r>
-        <w:rPr>
-          <w:sz w:val="20"/>
-          <w:szCs w:val="20"/>
-        </w:rPr>
-        <w:t xml:space="preserve">   - Flanagan, David. (2020). JavaScript: The Definitive Guide. O'Reilly Media.</w:t>
-      </w:r>
-    </w:p>
-    <w:p>
-      <w:pPr>
-        <w:pStyle w:val="SourceCode"/>
-        <w:rPr>
-          <w:sz w:val="20"/>
-          <w:szCs w:val="20"/>
-        </w:rPr>
-      </w:pPr>
-      <w:r>
-        <w:rPr>
-          <w:sz w:val="20"/>
-          <w:szCs w:val="20"/>
-        </w:rPr>
-        <w:t xml:space="preserve">   - Freedman, Adam. (2016). The Definitive Guide to React. Apress.</w:t>
-      </w:r>
-    </w:p>
-    <w:p>
-      <w:pPr>
-        <w:pStyle w:val="SourceCode"/>
-        <w:rPr>
-          <w:sz w:val="20"/>
-          <w:szCs w:val="20"/>
-        </w:rPr>
-      </w:pPr>
-    </w:p>
-    <w:p>
-      <w:pPr>
-        <w:pStyle w:val="SourceCode"/>
-        <w:rPr>
-          <w:sz w:val="20"/>
-          <w:szCs w:val="20"/>
-        </w:rPr>
-      </w:pPr>
-      <w:r>
-        <w:rPr>
-          <w:sz w:val="20"/>
-          <w:szCs w:val="20"/>
-        </w:rPr>
-        <w:t>6. **General References**:</w:t>
-      </w:r>
-    </w:p>
-    <w:p>
-      <w:pPr>
-        <w:pStyle w:val="SourceCode"/>
-        <w:rPr>
-          <w:sz w:val="20"/>
-          <w:szCs w:val="20"/>
-        </w:rPr>
-      </w:pPr>
-      <w:r>
-        <w:rPr>
-          <w:sz w:val="20"/>
-          <w:szCs w:val="20"/>
-        </w:rPr>
-        <w:t xml:space="preserve">   - Parlett, David. (1999). The Oxford History of Board Games. Oxford University Press.</w:t>
-      </w:r>
-    </w:p>
-    <w:p>
-      <w:pPr>
-        <w:pStyle w:val="SourceCode"/>
-        <w:rPr>
-          <w:sz w:val="20"/>
-          <w:szCs w:val="20"/>
-        </w:rPr>
-      </w:pPr>
-      <w:r>
-        <w:rPr>
-          <w:sz w:val="20"/>
-          <w:szCs w:val="20"/>
-        </w:rPr>
-        <w:t xml:space="preserve">   - Schell, Jesse. (2019). The Art of Game Design: A Book of Lenses. CRC Press.</w:t>
-      </w:r>
-    </w:p>
-    <w:p>
-      <w:pPr>
-        <w:pStyle w:val="SourceCode"/>
-        <w:rPr>
-          <w:sz w:val="20"/>
-          <w:szCs w:val="20"/>
-        </w:rPr>
-      </w:pPr>
-      <w:r>
-        <w:rPr>
-          <w:sz w:val="20"/>
-          <w:szCs w:val="20"/>
-        </w:rPr>
-        <w:t xml:space="preserve">   - Sutton-Smith, Brian. (1997). The Ambiguity of Play. Harvard University Press.</w:t>
-      </w:r>
-    </w:p>
-    <w:p>
-      <w:pPr>
-        <w:pStyle w:val="SourceCode"/>
-        <w:rPr>
-          <w:sz w:val="20"/>
-          <w:szCs w:val="20"/>
-        </w:rPr>
-      </w:pPr>
-    </w:p>
-    <w:p>
-      <w:pPr>
-        <w:pStyle w:val="SourceCode"/>
-        <w:rPr>
-          <w:sz w:val="20"/>
-          <w:szCs w:val="20"/>
-        </w:rPr>
-      </w:pPr>
-      <w:r>
-        <w:rPr>
-          <w:sz w:val="20"/>
-          <w:szCs w:val="20"/>
-        </w:rPr>
-        <w:t>These references cover the historical background of Tic Tac Toe, the relevant game theory and computer science concepts, user interface design principles, software engineering best practices, and web development technologies used in the implementation of the Tic Tac Toe system.</w:t>
-      </w:r>
-    </w:p>
-    <w:p>
-      <w:r>
-        <w:br w:type="page"/>
-      </w:r>
-    </w:p>
-    <w:p>
-      <w:pPr>
-        <w:pStyle w:val="Title"/>
-      </w:pPr>
-      <w:r>
-        <w:lastRenderedPageBreak/>
-        <w:t>Appendices</w:t>
-      </w:r>
-      <w:r>
-        <w:t>:</w:t>
-      </w:r>
+        <w:t xml:space="preserve">   - </w:t>
+      </w:r>
+      <w:hyperlink r:id="rId11" w:history="1">
+        <w:r>
+          <w:rPr>
+            <w:rStyle w:val="Hyperlink"/>
+            <w:sz w:val="20"/>
+            <w:szCs w:val="20"/>
+          </w:rPr>
+          <w:t>https://www.w3schools.com/html/</w:t>
+        </w:r>
+      </w:hyperlink>
+    </w:p>
+    <w:p>
+      <w:pPr>
+        <w:pStyle w:val="SourceCode"/>
+        <w:rPr>
+          <w:sz w:val="20"/>
+          <w:szCs w:val="20"/>
+        </w:rPr>
+      </w:pPr>
+      <w:r>
+        <w:rPr>
+          <w:sz w:val="20"/>
+          <w:szCs w:val="20"/>
+        </w:rPr>
+        <w:t xml:space="preserve">   - </w:t>
+      </w:r>
+      <w:hyperlink r:id="rId12" w:history="1">
+        <w:r>
+          <w:rPr>
+            <w:rStyle w:val="Hyperlink"/>
+            <w:sz w:val="20"/>
+            <w:szCs w:val="20"/>
+          </w:rPr>
+          <w:t>https://www.w3schools.com/css/</w:t>
+        </w:r>
+      </w:hyperlink>
+    </w:p>
+    <w:p>
+      <w:pPr>
+        <w:pStyle w:val="SourceCode"/>
+        <w:rPr>
+          <w:sz w:val="20"/>
+          <w:szCs w:val="20"/>
+        </w:rPr>
+      </w:pPr>
+    </w:p>
+    <w:p>
+      <w:pPr>
+        <w:pStyle w:val="SourceCode"/>
+        <w:rPr>
+          <w:sz w:val="20"/>
+          <w:szCs w:val="20"/>
+        </w:rPr>
+      </w:pPr>
+      <w:r>
+        <w:rPr>
+          <w:sz w:val="20"/>
+          <w:szCs w:val="20"/>
+        </w:rPr>
+        <w:t xml:space="preserve">4. </w:t>
+      </w:r>
+      <w:r>
+        <w:rPr>
+          <w:sz w:val="20"/>
+          <w:szCs w:val="20"/>
+        </w:rPr>
+        <w:t>**Web Development and Front-end Framework References**:</w:t>
+      </w:r>
+    </w:p>
+    <w:p>
+      <w:pPr>
+        <w:pStyle w:val="SourceCode"/>
+        <w:rPr>
+          <w:sz w:val="20"/>
+          <w:szCs w:val="20"/>
+        </w:rPr>
+      </w:pPr>
+      <w:r>
+        <w:rPr>
+          <w:sz w:val="20"/>
+          <w:szCs w:val="20"/>
+        </w:rPr>
+        <w:t xml:space="preserve">   - </w:t>
+      </w:r>
+      <w:hyperlink r:id="rId13" w:history="1">
+        <w:r>
+          <w:rPr>
+            <w:rStyle w:val="Hyperlink"/>
+            <w:sz w:val="20"/>
+            <w:szCs w:val="20"/>
+          </w:rPr>
+          <w:t>https://www.w3schools.com/js/</w:t>
+        </w:r>
+      </w:hyperlink>
+    </w:p>
+    <w:p>
+      <w:pPr>
+        <w:pStyle w:val="SourceCode"/>
+        <w:rPr>
+          <w:sz w:val="20"/>
+          <w:szCs w:val="20"/>
+        </w:rPr>
+      </w:pPr>
+      <w:r>
+        <w:rPr>
+          <w:sz w:val="20"/>
+          <w:szCs w:val="20"/>
+        </w:rPr>
+        <w:t xml:space="preserve">   - </w:t>
+      </w:r>
+      <w:hyperlink r:id="rId14" w:history="1">
+        <w:r>
+          <w:rPr>
+            <w:rStyle w:val="Hyperlink"/>
+            <w:sz w:val="20"/>
+            <w:szCs w:val="20"/>
+          </w:rPr>
+          <w:t>https://www.javascript.com/</w:t>
+        </w:r>
+      </w:hyperlink>
+    </w:p>
+    <w:p>
+      <w:pPr>
+        <w:pStyle w:val="SourceCode"/>
+        <w:rPr>
+          <w:sz w:val="20"/>
+          <w:szCs w:val="20"/>
+        </w:rPr>
+      </w:pPr>
+      <w:r>
+        <w:rPr>
+          <w:sz w:val="20"/>
+          <w:szCs w:val="20"/>
+        </w:rPr>
+        <w:t xml:space="preserve">   - </w:t>
+      </w:r>
+      <w:hyperlink r:id="rId15" w:history="1">
+        <w:r>
+          <w:rPr>
+            <w:rStyle w:val="Hyperlink"/>
+            <w:sz w:val="20"/>
+            <w:szCs w:val="20"/>
+          </w:rPr>
+          <w:t>https://javascript.info/</w:t>
+        </w:r>
+      </w:hyperlink>
+    </w:p>
+    <w:p>
+      <w:pPr>
+        <w:pStyle w:val="SourceCode"/>
+        <w:rPr>
+          <w:sz w:val="20"/>
+          <w:szCs w:val="20"/>
+        </w:rPr>
+      </w:pPr>
+    </w:p>
+    <w:p>
+      <w:pPr>
+        <w:pStyle w:val="SourceCode"/>
+        <w:rPr>
+          <w:sz w:val="20"/>
+          <w:szCs w:val="20"/>
+        </w:rPr>
+      </w:pPr>
     </w:p>
     <w:p/>
     <w:sectPr>
@@ -4992,6 +4252,184 @@
 <file path=word/numbering.xml><?xml version="1.0" encoding="utf-8"?>
 <w:numbering xmlns:wpc="http://schemas.microsoft.com/office/word/2010/wordprocessingCanvas" xmlns:cx="http://schemas.microsoft.com/office/drawing/2014/chartex" xmlns:cx1="http://schemas.microsoft.com/office/drawing/2015/9/8/chartex" xmlns:cx2="http://schemas.microsoft.com/office/drawing/2015/10/21/chartex" xmlns:cx3="http://schemas.microsoft.com/office/drawing/2016/5/9/chartex" xmlns:cx4="http://schemas.microsoft.com/office/drawing/2016/5/10/chartex" xmlns:cx5="http://schemas.microsoft.com/office/drawing/2016/5/11/chartex" xmlns:cx6="http://schemas.microsoft.com/office/drawing/2016/5/12/chartex" xmlns:cx7="http://schemas.microsoft.com/office/drawing/2016/5/13/chartex" xmlns:cx8="http://schemas.microsoft.com/office/drawing/2016/5/14/chartex" xmlns:mc="http://schemas.openxmlformats.org/markup-compatibility/2006" xmlns:aink="http://schemas.microsoft.com/office/drawing/2016/ink" xmlns:am3d="http://schemas.microsoft.com/office/drawing/2017/model3d" xmlns:o="urn:schemas-microsoft-com:office:office" xmlns:oel="http://schemas.microsoft.com/office/2019/extlst" xmlns:r="http://schemas.openxmlformats.org/officeDocument/2006/relationships" xmlns:m="http://schemas.openxmlformats.org/officeDocument/2006/math" xmlns:v="urn:schemas-microsoft-com:vml" xmlns:wp14="http://schemas.microsoft.com/office/word/2010/wordprocessingDrawing" xmlns:wp="http://schemas.openxmlformats.org/drawingml/2006/wordprocessingDrawing" xmlns:w10="urn:schemas-microsoft-com:office:word" xmlns:w="http://schemas.openxmlformats.org/wordprocessingml/2006/main" xmlns:w14="http://schemas.microsoft.com/office/word/2010/wordml" xmlns:w15="http://schemas.microsoft.com/office/word/2012/wordml" xmlns:w16cex="http://schemas.microsoft.com/office/word/2018/wordml/cex" xmlns:w16cid="http://schemas.microsoft.com/office/word/2016/wordml/cid" xmlns:w16="http://schemas.microsoft.com/office/word/2018/wordml" xmlns:w16du="http://schemas.microsoft.com/office/word/2023/wordml/word16du" xmlns:w16sdtdh="http://schemas.microsoft.com/office/word/2020/wordml/sdtdatahash" xmlns:w16se="http://schemas.microsoft.com/office/word/2015/wordml/symex" xmlns:wpg="http://schemas.microsoft.com/office/word/2010/wordprocessingGroup" xmlns:wpi="http://schemas.microsoft.com/office/word/2010/wordprocessingInk" xmlns:wne="http://schemas.microsoft.com/office/word/2006/wordml" xmlns:wps="http://schemas.microsoft.com/office/word/2010/wordprocessingShape" mc:Ignorable="w14 w15 w16se w16cid w16 w16cex w16sdtdh w16du wp14">
   <w:abstractNum w:abstractNumId="0" w15:restartNumberingAfterBreak="0">
+    <w:nsid w:val="328379E7"/>
+    <w:multiLevelType w:val="hybridMultilevel"/>
+    <w:tmpl w:val="82AA332E"/>
+    <w:lvl w:ilvl="0" w:tplc="EC7029A2">
+      <w:start w:val="1"/>
+      <w:numFmt w:val="decimal"/>
+      <w:lvlText w:val="%1-"/>
+      <w:lvlJc w:val="left"/>
+      <w:pPr>
+        <w:ind w:left="720" w:hanging="360"/>
+      </w:pPr>
+      <w:rPr>
+        <w:rFonts w:hint="default"/>
+      </w:rPr>
+    </w:lvl>
+    <w:lvl w:ilvl="1" w:tplc="04090019" w:tentative="1">
+      <w:start w:val="1"/>
+      <w:numFmt w:val="lowerLetter"/>
+      <w:lvlText w:val="%2."/>
+      <w:lvlJc w:val="left"/>
+      <w:pPr>
+        <w:ind w:left="1440" w:hanging="360"/>
+      </w:pPr>
+    </w:lvl>
+    <w:lvl w:ilvl="2" w:tplc="0409001B" w:tentative="1">
+      <w:start w:val="1"/>
+      <w:numFmt w:val="lowerRoman"/>
+      <w:lvlText w:val="%3."/>
+      <w:lvlJc w:val="right"/>
+      <w:pPr>
+        <w:ind w:left="2160" w:hanging="180"/>
+      </w:pPr>
+    </w:lvl>
+    <w:lvl w:ilvl="3" w:tplc="0409000F" w:tentative="1">
+      <w:start w:val="1"/>
+      <w:numFmt w:val="decimal"/>
+      <w:lvlText w:val="%4."/>
+      <w:lvlJc w:val="left"/>
+      <w:pPr>
+        <w:ind w:left="2880" w:hanging="360"/>
+      </w:pPr>
+    </w:lvl>
+    <w:lvl w:ilvl="4" w:tplc="04090019" w:tentative="1">
+      <w:start w:val="1"/>
+      <w:numFmt w:val="lowerLetter"/>
+      <w:lvlText w:val="%5."/>
+      <w:lvlJc w:val="left"/>
+      <w:pPr>
+        <w:ind w:left="3600" w:hanging="360"/>
+      </w:pPr>
+    </w:lvl>
+    <w:lvl w:ilvl="5" w:tplc="0409001B" w:tentative="1">
+      <w:start w:val="1"/>
+      <w:numFmt w:val="lowerRoman"/>
+      <w:lvlText w:val="%6."/>
+      <w:lvlJc w:val="right"/>
+      <w:pPr>
+        <w:ind w:left="4320" w:hanging="180"/>
+      </w:pPr>
+    </w:lvl>
+    <w:lvl w:ilvl="6" w:tplc="0409000F" w:tentative="1">
+      <w:start w:val="1"/>
+      <w:numFmt w:val="decimal"/>
+      <w:lvlText w:val="%7."/>
+      <w:lvlJc w:val="left"/>
+      <w:pPr>
+        <w:ind w:left="5040" w:hanging="360"/>
+      </w:pPr>
+    </w:lvl>
+    <w:lvl w:ilvl="7" w:tplc="04090019" w:tentative="1">
+      <w:start w:val="1"/>
+      <w:numFmt w:val="lowerLetter"/>
+      <w:lvlText w:val="%8."/>
+      <w:lvlJc w:val="left"/>
+      <w:pPr>
+        <w:ind w:left="5760" w:hanging="360"/>
+      </w:pPr>
+    </w:lvl>
+    <w:lvl w:ilvl="8" w:tplc="0409001B" w:tentative="1">
+      <w:start w:val="1"/>
+      <w:numFmt w:val="lowerRoman"/>
+      <w:lvlText w:val="%9."/>
+      <w:lvlJc w:val="right"/>
+      <w:pPr>
+        <w:ind w:left="6480" w:hanging="180"/>
+      </w:pPr>
+    </w:lvl>
+  </w:abstractNum>
+  <w:abstractNum w:abstractNumId="1" w15:restartNumberingAfterBreak="0">
+    <w:nsid w:val="7B0078BD"/>
+    <w:multiLevelType w:val="hybridMultilevel"/>
+    <w:tmpl w:val="E304B18E"/>
+    <w:lvl w:ilvl="0" w:tplc="04090001">
+      <w:start w:val="1"/>
+      <w:numFmt w:val="bullet"/>
+      <w:lvlText w:val=""/>
+      <w:lvlJc w:val="left"/>
+      <w:pPr>
+        <w:ind w:left="720" w:hanging="360"/>
+      </w:pPr>
+      <w:rPr>
+        <w:rFonts w:ascii="Symbol" w:hAnsi="Symbol" w:hint="default"/>
+      </w:rPr>
+    </w:lvl>
+    <w:lvl w:ilvl="1" w:tplc="FFFFFFFF" w:tentative="1">
+      <w:start w:val="1"/>
+      <w:numFmt w:val="lowerLetter"/>
+      <w:lvlText w:val="%2."/>
+      <w:lvlJc w:val="left"/>
+      <w:pPr>
+        <w:ind w:left="1440" w:hanging="360"/>
+      </w:pPr>
+    </w:lvl>
+    <w:lvl w:ilvl="2" w:tplc="FFFFFFFF" w:tentative="1">
+      <w:start w:val="1"/>
+      <w:numFmt w:val="lowerRoman"/>
+      <w:lvlText w:val="%3."/>
+      <w:lvlJc w:val="right"/>
+      <w:pPr>
+        <w:ind w:left="2160" w:hanging="180"/>
+      </w:pPr>
+    </w:lvl>
+    <w:lvl w:ilvl="3" w:tplc="FFFFFFFF" w:tentative="1">
+      <w:start w:val="1"/>
+      <w:numFmt w:val="decimal"/>
+      <w:lvlText w:val="%4."/>
+      <w:lvlJc w:val="left"/>
+      <w:pPr>
+        <w:ind w:left="2880" w:hanging="360"/>
+      </w:pPr>
+    </w:lvl>
+    <w:lvl w:ilvl="4" w:tplc="FFFFFFFF" w:tentative="1">
+      <w:start w:val="1"/>
+      <w:numFmt w:val="lowerLetter"/>
+      <w:lvlText w:val="%5."/>
+      <w:lvlJc w:val="left"/>
+      <w:pPr>
+        <w:ind w:left="3600" w:hanging="360"/>
+      </w:pPr>
+    </w:lvl>
+    <w:lvl w:ilvl="5" w:tplc="FFFFFFFF" w:tentative="1">
+      <w:start w:val="1"/>
+      <w:numFmt w:val="lowerRoman"/>
+      <w:lvlText w:val="%6."/>
+      <w:lvlJc w:val="right"/>
+      <w:pPr>
+        <w:ind w:left="4320" w:hanging="180"/>
+      </w:pPr>
+    </w:lvl>
+    <w:lvl w:ilvl="6" w:tplc="FFFFFFFF" w:tentative="1">
+      <w:start w:val="1"/>
+      <w:numFmt w:val="decimal"/>
+      <w:lvlText w:val="%7."/>
+      <w:lvlJc w:val="left"/>
+      <w:pPr>
+        <w:ind w:left="5040" w:hanging="360"/>
+      </w:pPr>
+    </w:lvl>
+    <w:lvl w:ilvl="7" w:tplc="FFFFFFFF" w:tentative="1">
+      <w:start w:val="1"/>
+      <w:numFmt w:val="lowerLetter"/>
+      <w:lvlText w:val="%8."/>
+      <w:lvlJc w:val="left"/>
+      <w:pPr>
+        <w:ind w:left="5760" w:hanging="360"/>
+      </w:pPr>
+    </w:lvl>
+    <w:lvl w:ilvl="8" w:tplc="FFFFFFFF" w:tentative="1">
+      <w:start w:val="1"/>
+      <w:numFmt w:val="lowerRoman"/>
+      <w:lvlText w:val="%9."/>
+      <w:lvlJc w:val="right"/>
+      <w:pPr>
+        <w:ind w:left="6480" w:hanging="180"/>
+      </w:pPr>
+    </w:lvl>
+  </w:abstractNum>
+  <w:abstractNum w:abstractNumId="2" w15:restartNumberingAfterBreak="0">
     <w:nsid w:val="7C7275FD"/>
     <w:multiLevelType w:val="hybridMultilevel"/>
     <w:tmpl w:val="741248F8"/>
@@ -5081,7 +4519,13 @@
     </w:lvl>
   </w:abstractNum>
   <w:num w:numId="1" w16cid:durableId="1276402161">
+    <w:abstractNumId w:val="2"/>
+  </w:num>
+  <w:num w:numId="2" w16cid:durableId="1327249611">
     <w:abstractNumId w:val="0"/>
+  </w:num>
+  <w:num w:numId="3" w16cid:durableId="1008557828">
+    <w:abstractNumId w:val="1"/>
   </w:num>
 </w:numbering>
 </file>
@@ -5669,6 +5113,40 @@
     <w:uiPriority w:val="99"/>
     <w:rsid w:val="000D006D"/>
   </w:style>
+  <w:style w:type="character" w:styleId="Hyperlink">
+    <w:name w:val="Hyperlink"/>
+    <w:basedOn w:val="DefaultParagraphFont"/>
+    <w:uiPriority w:val="99"/>
+    <w:unhideWhenUsed/>
+    <w:rsid w:val="00914EFD"/>
+    <w:rPr>
+      <w:color w:val="0563C1" w:themeColor="hyperlink"/>
+      <w:u w:val="single"/>
+    </w:rPr>
+  </w:style>
+  <w:style w:type="character" w:styleId="UnresolvedMention">
+    <w:name w:val="Unresolved Mention"/>
+    <w:basedOn w:val="DefaultParagraphFont"/>
+    <w:uiPriority w:val="99"/>
+    <w:semiHidden/>
+    <w:unhideWhenUsed/>
+    <w:rsid w:val="00914EFD"/>
+    <w:rPr>
+      <w:color w:val="605E5C"/>
+      <w:shd w:val="clear" w:color="auto" w:fill="E1DFDD"/>
+    </w:rPr>
+  </w:style>
+  <w:style w:type="paragraph" w:styleId="ListParagraph">
+    <w:name w:val="List Paragraph"/>
+    <w:basedOn w:val="Normal"/>
+    <w:uiPriority w:val="34"/>
+    <w:qFormat/>
+    <w:rsid w:val="00BD25CA"/>
+    <w:pPr>
+      <w:ind w:left="720"/>
+      <w:contextualSpacing/>
+    </w:pPr>
+  </w:style>
 </w:styles>
 </file>
 
